--- a/WIP/Users/MaiTTT/Document/BUSS_Screen_design_v1.0_EN.docx
+++ b/WIP/Users/MaiTTT/Document/BUSS_Screen_design_v1.0_EN.docx
@@ -3387,7 +3387,6 @@
         </w:r>
       </w:hyperlink>
     </w:p>
-    <w:bookmarkStart w:id="0" w:name="_GoBack"/>
     <w:p>
       <w:pPr>
         <w:pStyle w:val="TOC2"/>
@@ -3397,127 +3396,81 @@
           <w:sz w:val="22"/>
         </w:rPr>
       </w:pPr>
-      <w:r>
-        <w:rPr>
-          <w:rStyle w:val="Hyperlink"/>
-          <w:noProof/>
-        </w:rPr>
-        <w:fldChar w:fldCharType="begin"/>
-      </w:r>
-      <w:r>
-        <w:rPr>
-          <w:rStyle w:val="Hyperlink"/>
-          <w:noProof/>
-        </w:rPr>
-        <w:instrText xml:space="preserve"> </w:instrText>
-      </w:r>
-      <w:r>
-        <w:rPr>
-          <w:noProof/>
-        </w:rPr>
-        <w:instrText>HYPERLINK \l "_Toc424322892"</w:instrText>
-      </w:r>
-      <w:r>
-        <w:rPr>
-          <w:rStyle w:val="Hyperlink"/>
-          <w:noProof/>
-        </w:rPr>
-        <w:instrText xml:space="preserve"> </w:instrText>
-      </w:r>
-      <w:r>
-        <w:rPr>
-          <w:rStyle w:val="Hyperlink"/>
-          <w:noProof/>
-        </w:rPr>
-      </w:r>
-      <w:r>
-        <w:rPr>
-          <w:rStyle w:val="Hyperlink"/>
-          <w:noProof/>
-        </w:rPr>
-        <w:fldChar w:fldCharType="separate"/>
-      </w:r>
-      <w:r>
-        <w:rPr>
-          <w:rStyle w:val="Hyperlink"/>
-          <w:rFonts w:ascii="Times New Roman" w:hAnsi="Times New Roman"/>
-          <w:noProof/>
-        </w:rPr>
-        <w:t>2.18</w:t>
-      </w:r>
-      <w:r>
-        <w:rPr>
-          <w:rFonts w:asciiTheme="minorHAnsi" w:eastAsiaTheme="minorEastAsia" w:hAnsiTheme="minorHAnsi" w:cstheme="minorBidi"/>
-          <w:noProof/>
-          <w:sz w:val="22"/>
-        </w:rPr>
-        <w:tab/>
-      </w:r>
-      <w:r>
-        <w:rPr>
-          <w:rStyle w:val="Hyperlink"/>
-          <w:rFonts w:ascii="Times New Roman" w:hAnsi="Times New Roman"/>
-          <w:noProof/>
-        </w:rPr>
-        <w:t>Add Reminder</w:t>
-      </w:r>
-      <w:r>
-        <w:rPr>
-          <w:noProof/>
-          <w:webHidden/>
-        </w:rPr>
-        <w:tab/>
-      </w:r>
-      <w:r>
-        <w:rPr>
-          <w:noProof/>
-          <w:webHidden/>
-        </w:rPr>
-        <w:fldChar w:fldCharType="begin"/>
-      </w:r>
-      <w:r>
-        <w:rPr>
-          <w:noProof/>
-          <w:webHidden/>
-        </w:rPr>
-        <w:instrText xml:space="preserve"> PAGEREF _Toc424322892 \h </w:instrText>
-      </w:r>
-      <w:r>
-        <w:rPr>
-          <w:noProof/>
-          <w:webHidden/>
-        </w:rPr>
-      </w:r>
-      <w:r>
-        <w:rPr>
-          <w:noProof/>
-          <w:webHidden/>
-        </w:rPr>
-        <w:fldChar w:fldCharType="separate"/>
-      </w:r>
-      <w:r>
-        <w:rPr>
-          <w:noProof/>
-          <w:webHidden/>
-        </w:rPr>
-        <w:t>47</w:t>
-      </w:r>
-      <w:r>
-        <w:rPr>
-          <w:noProof/>
-          <w:webHidden/>
-        </w:rPr>
-        <w:fldChar w:fldCharType="end"/>
-      </w:r>
-      <w:r>
-        <w:rPr>
-          <w:rStyle w:val="Hyperlink"/>
-          <w:noProof/>
-        </w:rPr>
-        <w:fldChar w:fldCharType="end"/>
-      </w:r>
+      <w:hyperlink w:anchor="_Toc424322892" w:history="1">
+        <w:r>
+          <w:rPr>
+            <w:rStyle w:val="Hyperlink"/>
+            <w:rFonts w:ascii="Times New Roman" w:hAnsi="Times New Roman"/>
+            <w:noProof/>
+          </w:rPr>
+          <w:t>2.18</w:t>
+        </w:r>
+        <w:r>
+          <w:rPr>
+            <w:rFonts w:asciiTheme="minorHAnsi" w:eastAsiaTheme="minorEastAsia" w:hAnsiTheme="minorHAnsi" w:cstheme="minorBidi"/>
+            <w:noProof/>
+            <w:sz w:val="22"/>
+          </w:rPr>
+          <w:tab/>
+        </w:r>
+        <w:r>
+          <w:rPr>
+            <w:rStyle w:val="Hyperlink"/>
+            <w:rFonts w:ascii="Times New Roman" w:hAnsi="Times New Roman"/>
+            <w:noProof/>
+          </w:rPr>
+          <w:t>Add Reminder</w:t>
+        </w:r>
+        <w:r>
+          <w:rPr>
+            <w:noProof/>
+            <w:webHidden/>
+          </w:rPr>
+          <w:tab/>
+        </w:r>
+        <w:r>
+          <w:rPr>
+            <w:noProof/>
+            <w:webHidden/>
+          </w:rPr>
+          <w:fldChar w:fldCharType="begin"/>
+        </w:r>
+        <w:r>
+          <w:rPr>
+            <w:noProof/>
+            <w:webHidden/>
+          </w:rPr>
+          <w:instrText xml:space="preserve"> PAGEREF _Toc424322892 \h </w:instrText>
+        </w:r>
+        <w:r>
+          <w:rPr>
+            <w:noProof/>
+            <w:webHidden/>
+          </w:rPr>
+        </w:r>
+        <w:r>
+          <w:rPr>
+            <w:noProof/>
+            <w:webHidden/>
+          </w:rPr>
+          <w:fldChar w:fldCharType="separate"/>
+        </w:r>
+        <w:r>
+          <w:rPr>
+            <w:noProof/>
+            <w:webHidden/>
+          </w:rPr>
+          <w:t>47</w:t>
+        </w:r>
+        <w:r>
+          <w:rPr>
+            <w:noProof/>
+            <w:webHidden/>
+          </w:rPr>
+          <w:fldChar w:fldCharType="end"/>
+        </w:r>
+      </w:hyperlink>
     </w:p>
-    <w:bookmarkEnd w:id="0"/>
     <w:p>
       <w:pPr>
         <w:pStyle w:val="TOC2"/>
@@ -3527,125 +3480,80 @@
           <w:sz w:val="22"/>
         </w:rPr>
       </w:pPr>
-      <w:r>
-        <w:rPr>
-          <w:rStyle w:val="Hyperlink"/>
-          <w:noProof/>
-        </w:rPr>
-        <w:fldChar w:fldCharType="begin"/>
-      </w:r>
-      <w:r>
-        <w:rPr>
-          <w:rStyle w:val="Hyperlink"/>
-          <w:noProof/>
-        </w:rPr>
-        <w:instrText xml:space="preserve"> </w:instrText>
-      </w:r>
-      <w:r>
-        <w:rPr>
-          <w:noProof/>
-        </w:rPr>
-        <w:instrText>HYPERLINK \l "_Toc424322893"</w:instrText>
-      </w:r>
-      <w:r>
-        <w:rPr>
-          <w:rStyle w:val="Hyperlink"/>
-          <w:noProof/>
-        </w:rPr>
-        <w:instrText xml:space="preserve"> </w:instrText>
-      </w:r>
-      <w:r>
-        <w:rPr>
-          <w:rStyle w:val="Hyperlink"/>
-          <w:noProof/>
-        </w:rPr>
-      </w:r>
-      <w:r>
-        <w:rPr>
-          <w:rStyle w:val="Hyperlink"/>
-          <w:noProof/>
-        </w:rPr>
-        <w:fldChar w:fldCharType="separate"/>
-      </w:r>
-      <w:r>
-        <w:rPr>
-          <w:rStyle w:val="Hyperlink"/>
-          <w:rFonts w:ascii="Times New Roman" w:hAnsi="Times New Roman"/>
-          <w:noProof/>
-        </w:rPr>
-        <w:t>2.19</w:t>
-      </w:r>
-      <w:r>
-        <w:rPr>
-          <w:rFonts w:asciiTheme="minorHAnsi" w:eastAsiaTheme="minorEastAsia" w:hAnsiTheme="minorHAnsi" w:cstheme="minorBidi"/>
-          <w:noProof/>
-          <w:sz w:val="22"/>
-        </w:rPr>
-        <w:tab/>
-      </w:r>
-      <w:r>
-        <w:rPr>
-          <w:rStyle w:val="Hyperlink"/>
-          <w:rFonts w:ascii="Times New Roman" w:hAnsi="Times New Roman"/>
-          <w:noProof/>
-        </w:rPr>
-        <w:t>Edit Reminder</w:t>
-      </w:r>
-      <w:r>
-        <w:rPr>
-          <w:noProof/>
-          <w:webHidden/>
-        </w:rPr>
-        <w:tab/>
-      </w:r>
-      <w:r>
-        <w:rPr>
-          <w:noProof/>
-          <w:webHidden/>
-        </w:rPr>
-        <w:fldChar w:fldCharType="begin"/>
-      </w:r>
-      <w:r>
-        <w:rPr>
-          <w:noProof/>
-          <w:webHidden/>
-        </w:rPr>
-        <w:instrText xml:space="preserve"> PAGEREF _Toc424322893 \h </w:instrText>
-      </w:r>
-      <w:r>
-        <w:rPr>
-          <w:noProof/>
-          <w:webHidden/>
-        </w:rPr>
-      </w:r>
-      <w:r>
-        <w:rPr>
-          <w:noProof/>
-          <w:webHidden/>
-        </w:rPr>
-        <w:fldChar w:fldCharType="separate"/>
-      </w:r>
-      <w:r>
-        <w:rPr>
-          <w:noProof/>
-          <w:webHidden/>
-        </w:rPr>
-        <w:t>49</w:t>
-      </w:r>
-      <w:r>
-        <w:rPr>
-          <w:noProof/>
-          <w:webHidden/>
-        </w:rPr>
-        <w:fldChar w:fldCharType="end"/>
-      </w:r>
-      <w:r>
-        <w:rPr>
-          <w:rStyle w:val="Hyperlink"/>
-          <w:noProof/>
-        </w:rPr>
-        <w:fldChar w:fldCharType="end"/>
-      </w:r>
+      <w:hyperlink w:anchor="_Toc424322893" w:history="1">
+        <w:r>
+          <w:rPr>
+            <w:rStyle w:val="Hyperlink"/>
+            <w:rFonts w:ascii="Times New Roman" w:hAnsi="Times New Roman"/>
+            <w:noProof/>
+          </w:rPr>
+          <w:t>2.19</w:t>
+        </w:r>
+        <w:r>
+          <w:rPr>
+            <w:rFonts w:asciiTheme="minorHAnsi" w:eastAsiaTheme="minorEastAsia" w:hAnsiTheme="minorHAnsi" w:cstheme="minorBidi"/>
+            <w:noProof/>
+            <w:sz w:val="22"/>
+          </w:rPr>
+          <w:tab/>
+        </w:r>
+        <w:r>
+          <w:rPr>
+            <w:rStyle w:val="Hyperlink"/>
+            <w:rFonts w:ascii="Times New Roman" w:hAnsi="Times New Roman"/>
+            <w:noProof/>
+          </w:rPr>
+          <w:t>Edit Reminder</w:t>
+        </w:r>
+        <w:r>
+          <w:rPr>
+            <w:noProof/>
+            <w:webHidden/>
+          </w:rPr>
+          <w:tab/>
+        </w:r>
+        <w:r>
+          <w:rPr>
+            <w:noProof/>
+            <w:webHidden/>
+          </w:rPr>
+          <w:fldChar w:fldCharType="begin"/>
+        </w:r>
+        <w:r>
+          <w:rPr>
+            <w:noProof/>
+            <w:webHidden/>
+          </w:rPr>
+          <w:instrText xml:space="preserve"> PAGEREF _Toc424322893 \h </w:instrText>
+        </w:r>
+        <w:r>
+          <w:rPr>
+            <w:noProof/>
+            <w:webHidden/>
+          </w:rPr>
+        </w:r>
+        <w:r>
+          <w:rPr>
+            <w:noProof/>
+            <w:webHidden/>
+          </w:rPr>
+          <w:fldChar w:fldCharType="separate"/>
+        </w:r>
+        <w:r>
+          <w:rPr>
+            <w:noProof/>
+            <w:webHidden/>
+          </w:rPr>
+          <w:t>49</w:t>
+        </w:r>
+        <w:r>
+          <w:rPr>
+            <w:noProof/>
+            <w:webHidden/>
+          </w:rPr>
+          <w:fldChar w:fldCharType="end"/>
+        </w:r>
+      </w:hyperlink>
     </w:p>
     <w:p>
       <w:pPr>
@@ -4444,8 +4352,9 @@
           <w:rFonts w:ascii="Times New Roman" w:hAnsi="Times New Roman" w:cs="Times New Roman"/>
         </w:rPr>
       </w:pPr>
-      <w:bookmarkStart w:id="1" w:name="_Toc41542886"/>
-      <w:bookmarkStart w:id="2" w:name="_Toc54775543"/>
+      <w:bookmarkStart w:id="0" w:name="_Toc41542886"/>
+      <w:bookmarkStart w:id="1" w:name="_Toc54775543"/>
+      <w:bookmarkStart w:id="2" w:name="_Toc424322870"/>
       <w:bookmarkStart w:id="3" w:name="_Toc446234547"/>
       <w:bookmarkStart w:id="4" w:name="_Toc467738720"/>
       <w:bookmarkStart w:id="5" w:name="_Toc499640208"/>
@@ -4456,7 +4365,6 @@
       <w:bookmarkStart w:id="10" w:name="_Toc504442098"/>
       <w:bookmarkStart w:id="11" w:name="_Toc22120997"/>
       <w:bookmarkStart w:id="12" w:name="_Toc24188146"/>
-      <w:bookmarkStart w:id="13" w:name="_Toc424322870"/>
       <w:r>
         <w:rPr>
           <w:rFonts w:ascii="Times New Roman" w:hAnsi="Times New Roman" w:cs="Times New Roman"/>
@@ -4464,9 +4372,9 @@
         <w:lastRenderedPageBreak/>
         <w:t>Introduction</w:t>
       </w:r>
+      <w:bookmarkEnd w:id="0"/>
       <w:bookmarkEnd w:id="1"/>
       <w:bookmarkEnd w:id="2"/>
-      <w:bookmarkEnd w:id="13"/>
     </w:p>
     <w:p>
       <w:pPr>
@@ -4483,13 +4391,13 @@
           <w:szCs w:val="24"/>
         </w:rPr>
       </w:pPr>
-      <w:bookmarkStart w:id="14" w:name="_Toc456598587"/>
-      <w:bookmarkStart w:id="15" w:name="_Toc504442099"/>
-      <w:bookmarkStart w:id="16" w:name="_Toc22120998"/>
-      <w:bookmarkStart w:id="17" w:name="_Toc24188147"/>
-      <w:bookmarkStart w:id="18" w:name="_Toc41542887"/>
-      <w:bookmarkStart w:id="19" w:name="_Toc54775544"/>
-      <w:bookmarkStart w:id="20" w:name="_Toc424322871"/>
+      <w:bookmarkStart w:id="13" w:name="_Toc456598587"/>
+      <w:bookmarkStart w:id="14" w:name="_Toc504442099"/>
+      <w:bookmarkStart w:id="15" w:name="_Toc22120998"/>
+      <w:bookmarkStart w:id="16" w:name="_Toc24188147"/>
+      <w:bookmarkStart w:id="17" w:name="_Toc41542887"/>
+      <w:bookmarkStart w:id="18" w:name="_Toc54775544"/>
+      <w:bookmarkStart w:id="19" w:name="_Toc424322871"/>
       <w:r>
         <w:rPr>
           <w:rFonts w:ascii="Times New Roman" w:hAnsi="Times New Roman"/>
@@ -4498,14 +4406,14 @@
         </w:rPr>
         <w:t>Purpose</w:t>
       </w:r>
-      <w:bookmarkStart w:id="21" w:name="_Toc456598588"/>
+      <w:bookmarkStart w:id="20" w:name="_Toc456598588"/>
+      <w:bookmarkEnd w:id="13"/>
       <w:bookmarkEnd w:id="14"/>
       <w:bookmarkEnd w:id="15"/>
       <w:bookmarkEnd w:id="16"/>
       <w:bookmarkEnd w:id="17"/>
       <w:bookmarkEnd w:id="18"/>
       <w:bookmarkEnd w:id="19"/>
-      <w:bookmarkEnd w:id="20"/>
     </w:p>
     <w:p>
       <w:pPr>
@@ -4531,14 +4439,14 @@
           <w:szCs w:val="24"/>
         </w:rPr>
       </w:pPr>
-      <w:bookmarkStart w:id="22" w:name="_Toc39028747"/>
-      <w:bookmarkStart w:id="23" w:name="_Toc41542889"/>
-      <w:bookmarkStart w:id="24" w:name="_Toc54775545"/>
+      <w:bookmarkStart w:id="21" w:name="_Toc39028747"/>
+      <w:bookmarkStart w:id="22" w:name="_Toc41542889"/>
+      <w:bookmarkStart w:id="23" w:name="_Toc54775545"/>
+      <w:bookmarkStart w:id="24" w:name="_Toc424322872"/>
       <w:bookmarkStart w:id="25" w:name="_Toc521150199"/>
       <w:bookmarkStart w:id="26" w:name="_Toc38257133"/>
       <w:bookmarkStart w:id="27" w:name="_Toc456598589"/>
-      <w:bookmarkStart w:id="28" w:name="_Toc424322872"/>
-      <w:bookmarkEnd w:id="21"/>
+      <w:bookmarkEnd w:id="20"/>
       <w:r>
         <w:rPr>
           <w:rFonts w:ascii="Times New Roman" w:hAnsi="Times New Roman"/>
@@ -4547,7 +4455,7 @@
         </w:rPr>
         <w:t xml:space="preserve">Definitions, Acronyms and </w:t>
       </w:r>
-      <w:bookmarkEnd w:id="22"/>
+      <w:bookmarkEnd w:id="21"/>
       <w:r>
         <w:rPr>
           <w:rFonts w:ascii="Times New Roman" w:hAnsi="Times New Roman"/>
@@ -4556,9 +4464,9 @@
         </w:rPr>
         <w:t>Abbreviations</w:t>
       </w:r>
+      <w:bookmarkEnd w:id="22"/>
       <w:bookmarkEnd w:id="23"/>
       <w:bookmarkEnd w:id="24"/>
-      <w:bookmarkEnd w:id="28"/>
     </w:p>
     <w:tbl>
       <w:tblPr>
@@ -4935,9 +4843,9 @@
           <w:sz w:val="22"/>
         </w:rPr>
       </w:pPr>
-      <w:bookmarkStart w:id="29" w:name="_Toc41542891"/>
-      <w:bookmarkStart w:id="30" w:name="_Toc54775547"/>
-      <w:bookmarkStart w:id="31" w:name="_Toc504442101"/>
+      <w:bookmarkStart w:id="28" w:name="_Toc41542891"/>
+      <w:bookmarkStart w:id="29" w:name="_Toc54775547"/>
+      <w:bookmarkStart w:id="30" w:name="_Toc504442101"/>
       <w:bookmarkEnd w:id="25"/>
       <w:bookmarkEnd w:id="26"/>
       <w:r>
@@ -4964,7 +4872,7 @@
           <w:szCs w:val="24"/>
         </w:rPr>
       </w:pPr>
-      <w:bookmarkStart w:id="32" w:name="_Toc424322873"/>
+      <w:bookmarkStart w:id="31" w:name="_Toc424322873"/>
       <w:r>
         <w:rPr>
           <w:rFonts w:ascii="Times New Roman" w:hAnsi="Times New Roman"/>
@@ -4973,9 +4881,9 @@
         </w:rPr>
         <w:t>Overview</w:t>
       </w:r>
+      <w:bookmarkEnd w:id="28"/>
       <w:bookmarkEnd w:id="29"/>
-      <w:bookmarkEnd w:id="30"/>
-      <w:bookmarkEnd w:id="32"/>
+      <w:bookmarkEnd w:id="31"/>
     </w:p>
     <w:bookmarkEnd w:id="3"/>
     <w:bookmarkEnd w:id="4"/>
@@ -4988,7 +4896,7 @@
     <w:bookmarkEnd w:id="11"/>
     <w:bookmarkEnd w:id="12"/>
     <w:bookmarkEnd w:id="27"/>
-    <w:bookmarkEnd w:id="31"/>
+    <w:bookmarkEnd w:id="30"/>
     <w:p>
       <w:pPr>
         <w:pStyle w:val="comment"/>
@@ -5032,7 +4940,7 @@
           <w:rFonts w:ascii="Times New Roman" w:hAnsi="Times New Roman" w:cs="Times New Roman"/>
         </w:rPr>
       </w:pPr>
-      <w:bookmarkStart w:id="33" w:name="_Toc424322874"/>
+      <w:bookmarkStart w:id="32" w:name="_Toc424322874"/>
       <w:r>
         <w:rPr>
           <w:rFonts w:ascii="Times New Roman" w:hAnsi="Times New Roman" w:cs="Times New Roman"/>
@@ -5046,7 +4954,7 @@
         </w:rPr>
         <w:t>creen Flow</w:t>
       </w:r>
-      <w:bookmarkEnd w:id="33"/>
+      <w:bookmarkEnd w:id="32"/>
     </w:p>
     <w:p>
       <w:pPr>
@@ -7500,7 +7408,7 @@
           <w:szCs w:val="24"/>
         </w:rPr>
       </w:pPr>
-      <w:bookmarkStart w:id="34" w:name="_Toc424322875"/>
+      <w:bookmarkStart w:id="33" w:name="_Toc424322875"/>
       <w:r>
         <w:rPr>
           <w:rFonts w:ascii="Times New Roman" w:hAnsi="Times New Roman"/>
@@ -7526,7 +7434,7 @@
         </w:rPr>
         <w:t>n</w:t>
       </w:r>
-      <w:bookmarkEnd w:id="34"/>
+      <w:bookmarkEnd w:id="33"/>
     </w:p>
     <w:p>
       <w:pPr>
@@ -8554,7 +8462,7 @@
           <w:szCs w:val="24"/>
         </w:rPr>
       </w:pPr>
-      <w:bookmarkStart w:id="35" w:name="_Toc424322876"/>
+      <w:bookmarkStart w:id="34" w:name="_Toc424322876"/>
       <w:r>
         <w:rPr>
           <w:rFonts w:ascii="Times New Roman" w:hAnsi="Times New Roman"/>
@@ -8580,7 +8488,7 @@
         </w:rPr>
         <w:t>p</w:t>
       </w:r>
-      <w:bookmarkEnd w:id="35"/>
+      <w:bookmarkEnd w:id="34"/>
     </w:p>
     <w:p>
       <w:pPr>
@@ -9968,7 +9876,7 @@
           <w:szCs w:val="24"/>
         </w:rPr>
       </w:pPr>
-      <w:bookmarkStart w:id="36" w:name="_Toc424322877"/>
+      <w:bookmarkStart w:id="35" w:name="_Toc424322877"/>
       <w:r>
         <w:rPr>
           <w:rFonts w:ascii="Times New Roman" w:hAnsi="Times New Roman"/>
@@ -9977,7 +9885,7 @@
         </w:rPr>
         <w:t>Forgot Password</w:t>
       </w:r>
-      <w:bookmarkEnd w:id="36"/>
+      <w:bookmarkEnd w:id="35"/>
     </w:p>
     <w:p>
       <w:pPr>
@@ -10954,7 +10862,7 @@
           <w:szCs w:val="24"/>
         </w:rPr>
       </w:pPr>
-      <w:bookmarkStart w:id="37" w:name="_Toc424322878"/>
+      <w:bookmarkStart w:id="36" w:name="_Toc424322878"/>
       <w:r>
         <w:rPr>
           <w:rFonts w:ascii="Times New Roman" w:hAnsi="Times New Roman"/>
@@ -10964,7 +10872,7 @@
         <w:lastRenderedPageBreak/>
         <w:t>Settings</w:t>
       </w:r>
-      <w:bookmarkEnd w:id="37"/>
+      <w:bookmarkEnd w:id="36"/>
     </w:p>
     <w:p>
       <w:pPr>
@@ -11754,7 +11662,7 @@
           <w:szCs w:val="24"/>
         </w:rPr>
       </w:pPr>
-      <w:bookmarkStart w:id="38" w:name="_Toc424322879"/>
+      <w:bookmarkStart w:id="37" w:name="_Toc424322879"/>
       <w:r>
         <w:rPr>
           <w:rFonts w:ascii="Times New Roman" w:hAnsi="Times New Roman"/>
@@ -11764,7 +11672,7 @@
         <w:lastRenderedPageBreak/>
         <w:t>Menu</w:t>
       </w:r>
-      <w:bookmarkEnd w:id="38"/>
+      <w:bookmarkEnd w:id="37"/>
     </w:p>
     <w:p>
       <w:pPr>
@@ -14159,7 +14067,7 @@
           <w:szCs w:val="24"/>
         </w:rPr>
       </w:pPr>
-      <w:bookmarkStart w:id="39" w:name="_Toc424322880"/>
+      <w:bookmarkStart w:id="38" w:name="_Toc424322880"/>
       <w:r>
         <w:rPr>
           <w:rFonts w:ascii="Times New Roman" w:hAnsi="Times New Roman"/>
@@ -14184,7 +14092,7 @@
         </w:rPr>
         <w:t>ist</w:t>
       </w:r>
-      <w:bookmarkEnd w:id="39"/>
+      <w:bookmarkEnd w:id="38"/>
     </w:p>
     <w:p>
       <w:pPr>
@@ -15518,7 +15426,7 @@
           <w:szCs w:val="24"/>
         </w:rPr>
       </w:pPr>
-      <w:bookmarkStart w:id="40" w:name="_Toc424322881"/>
+      <w:bookmarkStart w:id="39" w:name="_Toc424322881"/>
       <w:r>
         <w:rPr>
           <w:rFonts w:ascii="Times New Roman" w:hAnsi="Times New Roman"/>
@@ -15552,7 +15460,7 @@
         </w:rPr>
         <w:t>/ Info</w:t>
       </w:r>
-      <w:bookmarkEnd w:id="40"/>
+      <w:bookmarkEnd w:id="39"/>
     </w:p>
     <w:p>
       <w:pPr>
@@ -17284,7 +17192,7 @@
           <w:szCs w:val="24"/>
         </w:rPr>
       </w:pPr>
-      <w:bookmarkStart w:id="41" w:name="_Toc424322882"/>
+      <w:bookmarkStart w:id="40" w:name="_Toc424322882"/>
       <w:r>
         <w:rPr>
           <w:rFonts w:ascii="Times New Roman" w:hAnsi="Times New Roman"/>
@@ -17294,7 +17202,7 @@
         <w:lastRenderedPageBreak/>
         <w:t>Bus Route</w:t>
       </w:r>
-      <w:bookmarkEnd w:id="41"/>
+      <w:bookmarkEnd w:id="40"/>
     </w:p>
     <w:p>
       <w:pPr>
@@ -18828,7 +18736,7 @@
           <w:szCs w:val="24"/>
         </w:rPr>
       </w:pPr>
-      <w:bookmarkStart w:id="42" w:name="_Toc424322883"/>
+      <w:bookmarkStart w:id="41" w:name="_Toc424322883"/>
       <w:r>
         <w:rPr>
           <w:rFonts w:ascii="Times New Roman" w:hAnsi="Times New Roman"/>
@@ -18838,7 +18746,7 @@
         <w:lastRenderedPageBreak/>
         <w:t>Bus Nearest</w:t>
       </w:r>
-      <w:bookmarkEnd w:id="42"/>
+      <w:bookmarkEnd w:id="41"/>
     </w:p>
     <w:p>
       <w:pPr>
@@ -20578,7 +20486,7 @@
           <w:szCs w:val="24"/>
         </w:rPr>
       </w:pPr>
-      <w:bookmarkStart w:id="43" w:name="_Toc424322884"/>
+      <w:bookmarkStart w:id="42" w:name="_Toc424322884"/>
       <w:r>
         <w:rPr>
           <w:rFonts w:ascii="Times New Roman" w:hAnsi="Times New Roman"/>
@@ -20588,7 +20496,7 @@
         <w:lastRenderedPageBreak/>
         <w:t>Bus Map</w:t>
       </w:r>
-      <w:bookmarkEnd w:id="43"/>
+      <w:bookmarkEnd w:id="42"/>
     </w:p>
     <w:p>
       <w:pPr>
@@ -22338,7 +22246,7 @@
           <w:szCs w:val="24"/>
         </w:rPr>
       </w:pPr>
-      <w:bookmarkStart w:id="44" w:name="_Toc424322885"/>
+      <w:bookmarkStart w:id="43" w:name="_Toc424322885"/>
       <w:r>
         <w:rPr>
           <w:rFonts w:ascii="Times New Roman" w:hAnsi="Times New Roman"/>
@@ -22348,7 +22256,7 @@
         <w:lastRenderedPageBreak/>
         <w:t>Set Tracker</w:t>
       </w:r>
-      <w:bookmarkEnd w:id="44"/>
+      <w:bookmarkEnd w:id="43"/>
     </w:p>
     <w:p>
       <w:pPr>
@@ -23429,7 +23337,7 @@
           <w:szCs w:val="24"/>
         </w:rPr>
       </w:pPr>
-      <w:bookmarkStart w:id="45" w:name="_Toc424322886"/>
+      <w:bookmarkStart w:id="44" w:name="_Toc424322886"/>
       <w:r>
         <w:rPr>
           <w:rFonts w:ascii="Times New Roman" w:hAnsi="Times New Roman"/>
@@ -23439,7 +23347,7 @@
         <w:lastRenderedPageBreak/>
         <w:t>Bus Near Me</w:t>
       </w:r>
-      <w:bookmarkEnd w:id="45"/>
+      <w:bookmarkEnd w:id="44"/>
     </w:p>
     <w:p>
       <w:pPr>
@@ -24344,7 +24252,7 @@
           <w:szCs w:val="24"/>
         </w:rPr>
       </w:pPr>
-      <w:bookmarkStart w:id="46" w:name="_Toc424322887"/>
+      <w:bookmarkStart w:id="45" w:name="_Toc424322887"/>
       <w:r>
         <w:rPr>
           <w:rFonts w:ascii="Times New Roman" w:hAnsi="Times New Roman"/>
@@ -24354,7 +24262,7 @@
         <w:lastRenderedPageBreak/>
         <w:t>Path Finder</w:t>
       </w:r>
-      <w:bookmarkEnd w:id="46"/>
+      <w:bookmarkEnd w:id="45"/>
     </w:p>
     <w:p>
       <w:pPr>
@@ -24426,6 +24334,174 @@
     </w:p>
     <w:p>
       <w:pPr>
+        <w:pStyle w:val="ListParagraph"/>
+        <w:ind w:left="0"/>
+        <w:jc w:val="center"/>
+        <w:rPr>
+          <w:rFonts w:ascii="Times New Roman" w:hAnsi="Times New Roman"/>
+          <w:sz w:val="22"/>
+        </w:rPr>
+      </w:pPr>
+      <w:r>
+        <w:rPr>
+          <w:rFonts w:ascii="Times New Roman" w:hAnsi="Times New Roman"/>
+          <w:noProof/>
+          <w:sz w:val="22"/>
+        </w:rPr>
+        <w:lastRenderedPageBreak/>
+        <w:drawing>
+          <wp:inline distT="0" distB="0" distL="0" distR="0">
+            <wp:extent cx="3104762" cy="5847619"/>
+            <wp:effectExtent l="0" t="0" r="635" b="1270"/>
+            <wp:docPr id="5" name="Picture 5"/>
+            <wp:cNvGraphicFramePr>
+              <a:graphicFrameLocks xmlns:a="http://schemas.openxmlformats.org/drawingml/2006/main" noChangeAspect="1"/>
+            </wp:cNvGraphicFramePr>
+            <a:graphic xmlns:a="http://schemas.openxmlformats.org/drawingml/2006/main">
+              <a:graphicData uri="http://schemas.openxmlformats.org/drawingml/2006/picture">
+                <pic:pic xmlns:pic="http://schemas.openxmlformats.org/drawingml/2006/picture">
+                  <pic:nvPicPr>
+                    <pic:cNvPr id="5" name="Hi.PNG"/>
+                    <pic:cNvPicPr/>
+                  </pic:nvPicPr>
+                  <pic:blipFill>
+                    <a:blip r:embed="rId29">
+                      <a:extLst>
+                        <a:ext uri="{28A0092B-C50C-407E-A947-70E740481C1C}">
+                          <a14:useLocalDpi xmlns:a14="http://schemas.microsoft.com/office/drawing/2010/main" val="0"/>
+                        </a:ext>
+                      </a:extLst>
+                    </a:blip>
+                    <a:stretch>
+                      <a:fillRect/>
+                    </a:stretch>
+                  </pic:blipFill>
+                  <pic:spPr>
+                    <a:xfrm>
+                      <a:off x="0" y="0"/>
+                      <a:ext cx="3104762" cy="5847619"/>
+                    </a:xfrm>
+                    <a:prstGeom prst="rect">
+                      <a:avLst/>
+                    </a:prstGeom>
+                  </pic:spPr>
+                </pic:pic>
+              </a:graphicData>
+            </a:graphic>
+          </wp:inline>
+        </w:drawing>
+      </w:r>
+    </w:p>
+    <w:p>
+      <w:pPr>
+        <w:pStyle w:val="ListParagraph"/>
+        <w:numPr>
+          <w:ilvl w:val="0"/>
+          <w:numId w:val="36"/>
+        </w:numPr>
+        <w:ind w:left="0" w:firstLine="0"/>
+        <w:jc w:val="center"/>
+        <w:rPr>
+          <w:rFonts w:ascii="Times New Roman" w:hAnsi="Times New Roman"/>
+          <w:sz w:val="22"/>
+        </w:rPr>
+      </w:pPr>
+      <w:r>
+        <w:rPr>
+          <w:rFonts w:ascii="Times New Roman" w:hAnsi="Times New Roman"/>
+          <w:b/>
+          <w:sz w:val="22"/>
+        </w:rPr>
+        <w:t>Path Finder screen – History tab</w:t>
+      </w:r>
+    </w:p>
+    <w:p>
+      <w:pPr>
+        <w:pStyle w:val="ListParagraph"/>
+        <w:ind w:left="0"/>
+        <w:jc w:val="center"/>
+        <w:rPr>
+          <w:rFonts w:ascii="Times New Roman" w:hAnsi="Times New Roman"/>
+          <w:sz w:val="22"/>
+        </w:rPr>
+      </w:pPr>
+      <w:r>
+        <w:rPr>
+          <w:rFonts w:ascii="Times New Roman" w:hAnsi="Times New Roman"/>
+          <w:noProof/>
+          <w:sz w:val="22"/>
+        </w:rPr>
+        <w:lastRenderedPageBreak/>
+        <w:drawing>
+          <wp:inline distT="0" distB="0" distL="0" distR="0">
+            <wp:extent cx="3152381" cy="5838095"/>
+            <wp:effectExtent l="0" t="0" r="0" b="0"/>
+            <wp:docPr id="6" name="Picture 6"/>
+            <wp:cNvGraphicFramePr>
+              <a:graphicFrameLocks xmlns:a="http://schemas.openxmlformats.org/drawingml/2006/main" noChangeAspect="1"/>
+            </wp:cNvGraphicFramePr>
+            <a:graphic xmlns:a="http://schemas.openxmlformats.org/drawingml/2006/main">
+              <a:graphicData uri="http://schemas.openxmlformats.org/drawingml/2006/picture">
+                <pic:pic xmlns:pic="http://schemas.openxmlformats.org/drawingml/2006/picture">
+                  <pic:nvPicPr>
+                    <pic:cNvPr id="6" name="Fa.PNG"/>
+                    <pic:cNvPicPr/>
+                  </pic:nvPicPr>
+                  <pic:blipFill>
+                    <a:blip r:embed="rId30">
+                      <a:extLst>
+                        <a:ext uri="{28A0092B-C50C-407E-A947-70E740481C1C}">
+                          <a14:useLocalDpi xmlns:a14="http://schemas.microsoft.com/office/drawing/2010/main" val="0"/>
+                        </a:ext>
+                      </a:extLst>
+                    </a:blip>
+                    <a:stretch>
+                      <a:fillRect/>
+                    </a:stretch>
+                  </pic:blipFill>
+                  <pic:spPr>
+                    <a:xfrm>
+                      <a:off x="0" y="0"/>
+                      <a:ext cx="3152381" cy="5838095"/>
+                    </a:xfrm>
+                    <a:prstGeom prst="rect">
+                      <a:avLst/>
+                    </a:prstGeom>
+                  </pic:spPr>
+                </pic:pic>
+              </a:graphicData>
+            </a:graphic>
+          </wp:inline>
+        </w:drawing>
+      </w:r>
+      <w:bookmarkStart w:id="46" w:name="_GoBack"/>
+      <w:bookmarkEnd w:id="46"/>
+    </w:p>
+    <w:p>
+      <w:pPr>
+        <w:pStyle w:val="ListParagraph"/>
+        <w:numPr>
+          <w:ilvl w:val="0"/>
+          <w:numId w:val="36"/>
+        </w:numPr>
+        <w:ind w:left="0" w:firstLine="0"/>
+        <w:jc w:val="center"/>
+        <w:rPr>
+          <w:rFonts w:ascii="Times New Roman" w:hAnsi="Times New Roman"/>
+          <w:sz w:val="22"/>
+        </w:rPr>
+      </w:pPr>
+      <w:r>
+        <w:rPr>
+          <w:rFonts w:ascii="Times New Roman" w:hAnsi="Times New Roman"/>
+          <w:b/>
+          <w:sz w:val="22"/>
+        </w:rPr>
+        <w:t>Path Finder screen – Favorite tab</w:t>
+      </w:r>
+    </w:p>
+    <w:p>
+      <w:pPr>
         <w:jc w:val="center"/>
       </w:pPr>
     </w:p>
@@ -24715,172 +24791,180 @@
                 <w:sz w:val="20"/>
                 <w:szCs w:val="20"/>
               </w:rPr>
+              <w:t>1</w:t>
+            </w:r>
+          </w:p>
+        </w:tc>
+        <w:tc>
+          <w:tcPr>
+            <w:tcW w:w="1376" w:type="dxa"/>
+            <w:shd w:val="clear" w:color="auto" w:fill="auto"/>
+          </w:tcPr>
+          <w:p>
+            <w:pPr>
+              <w:jc w:val="center"/>
+              <w:rPr>
+                <w:rFonts w:cs="Arial"/>
+                <w:sz w:val="20"/>
+                <w:szCs w:val="20"/>
+              </w:rPr>
+            </w:pPr>
+            <w:r>
+              <w:rPr>
+                <w:rFonts w:cs="Arial"/>
+                <w:sz w:val="20"/>
+                <w:szCs w:val="20"/>
+              </w:rPr>
+              <w:t>From</w:t>
+            </w:r>
+          </w:p>
+        </w:tc>
+        <w:tc>
+          <w:tcPr>
+            <w:tcW w:w="1403" w:type="dxa"/>
+          </w:tcPr>
+          <w:p>
+            <w:pPr>
+              <w:jc w:val="center"/>
+              <w:rPr>
+                <w:rFonts w:cs="Arial"/>
+                <w:sz w:val="20"/>
+                <w:szCs w:val="20"/>
+              </w:rPr>
+            </w:pPr>
+            <w:r>
+              <w:rPr>
+                <w:rFonts w:cs="Arial"/>
+                <w:sz w:val="20"/>
+                <w:szCs w:val="20"/>
+              </w:rPr>
+              <w:t>Từ</w:t>
+            </w:r>
+          </w:p>
+        </w:tc>
+        <w:tc>
+          <w:tcPr>
+            <w:tcW w:w="870" w:type="dxa"/>
+            <w:shd w:val="clear" w:color="auto" w:fill="auto"/>
+          </w:tcPr>
+          <w:p>
+            <w:pPr>
+              <w:jc w:val="center"/>
+              <w:rPr>
+                <w:rFonts w:cs="Arial"/>
+                <w:sz w:val="20"/>
+                <w:szCs w:val="20"/>
+              </w:rPr>
+            </w:pPr>
+            <w:r>
+              <w:rPr>
+                <w:rFonts w:cs="Arial"/>
+                <w:sz w:val="20"/>
+                <w:szCs w:val="20"/>
+              </w:rPr>
+              <w:t>Edit Text</w:t>
+            </w:r>
+          </w:p>
+        </w:tc>
+        <w:tc>
+          <w:tcPr>
+            <w:tcW w:w="1043" w:type="dxa"/>
+          </w:tcPr>
+          <w:p>
+            <w:pPr>
+              <w:jc w:val="center"/>
+              <w:rPr>
+                <w:rFonts w:cs="Arial"/>
+                <w:sz w:val="20"/>
+                <w:szCs w:val="20"/>
+              </w:rPr>
+            </w:pPr>
+            <w:r>
+              <w:rPr>
+                <w:rFonts w:cs="Arial"/>
+                <w:sz w:val="20"/>
+                <w:szCs w:val="20"/>
+              </w:rPr>
+              <w:t>Text</w:t>
+            </w:r>
+          </w:p>
+        </w:tc>
+        <w:tc>
+          <w:tcPr>
+            <w:tcW w:w="1376" w:type="dxa"/>
+            <w:shd w:val="clear" w:color="auto" w:fill="auto"/>
+          </w:tcPr>
+          <w:p>
+            <w:pPr>
+              <w:jc w:val="center"/>
+              <w:rPr>
+                <w:rFonts w:cs="Arial"/>
+                <w:sz w:val="20"/>
+                <w:szCs w:val="20"/>
+              </w:rPr>
+            </w:pPr>
+            <w:r>
+              <w:rPr>
+                <w:rFonts w:cs="Arial"/>
+                <w:sz w:val="20"/>
+                <w:szCs w:val="20"/>
+              </w:rPr>
+              <w:t>Y</w:t>
+            </w:r>
+          </w:p>
+        </w:tc>
+        <w:tc>
+          <w:tcPr>
+            <w:tcW w:w="950" w:type="dxa"/>
+            <w:shd w:val="clear" w:color="auto" w:fill="auto"/>
+          </w:tcPr>
+          <w:p>
+            <w:pPr>
+              <w:jc w:val="center"/>
+              <w:rPr>
+                <w:rFonts w:cs="Arial"/>
+                <w:sz w:val="20"/>
+                <w:szCs w:val="20"/>
+              </w:rPr>
+            </w:pPr>
+            <w:r>
+              <w:rPr>
+                <w:rFonts w:cs="Arial"/>
+                <w:sz w:val="20"/>
+                <w:szCs w:val="20"/>
+              </w:rPr>
+              <w:t>255</w:t>
+            </w:r>
+          </w:p>
+        </w:tc>
+        <w:tc>
+          <w:tcPr>
+            <w:tcW w:w="1403" w:type="dxa"/>
+          </w:tcPr>
+          <w:p>
+            <w:pPr>
+              <w:rPr>
+                <w:rFonts w:cs="Arial"/>
+                <w:sz w:val="20"/>
+                <w:szCs w:val="20"/>
+              </w:rPr>
+            </w:pPr>
+            <w:r>
+              <w:rPr>
+                <w:rFonts w:cs="Arial"/>
+                <w:sz w:val="20"/>
+                <w:szCs w:val="20"/>
+              </w:rPr>
+              <w:t xml:space="preserve">User inputs their position or the place they start to </w:t>
+            </w:r>
+            <w:r>
+              <w:rPr>
+                <w:rFonts w:cs="Arial"/>
+                <w:sz w:val="20"/>
+                <w:szCs w:val="20"/>
+              </w:rPr>
               <w:lastRenderedPageBreak/>
-              <w:t>1</w:t>
-            </w:r>
-          </w:p>
-        </w:tc>
-        <w:tc>
-          <w:tcPr>
-            <w:tcW w:w="1376" w:type="dxa"/>
-            <w:shd w:val="clear" w:color="auto" w:fill="auto"/>
-          </w:tcPr>
-          <w:p>
-            <w:pPr>
-              <w:jc w:val="center"/>
-              <w:rPr>
-                <w:rFonts w:cs="Arial"/>
-                <w:sz w:val="20"/>
-                <w:szCs w:val="20"/>
-              </w:rPr>
-            </w:pPr>
-            <w:r>
-              <w:rPr>
-                <w:rFonts w:cs="Arial"/>
-                <w:sz w:val="20"/>
-                <w:szCs w:val="20"/>
-              </w:rPr>
-              <w:t>From</w:t>
-            </w:r>
-          </w:p>
-        </w:tc>
-        <w:tc>
-          <w:tcPr>
-            <w:tcW w:w="1403" w:type="dxa"/>
-          </w:tcPr>
-          <w:p>
-            <w:pPr>
-              <w:jc w:val="center"/>
-              <w:rPr>
-                <w:rFonts w:cs="Arial"/>
-                <w:sz w:val="20"/>
-                <w:szCs w:val="20"/>
-              </w:rPr>
-            </w:pPr>
-            <w:r>
-              <w:rPr>
-                <w:rFonts w:cs="Arial"/>
-                <w:sz w:val="20"/>
-                <w:szCs w:val="20"/>
-              </w:rPr>
-              <w:t>Từ</w:t>
-            </w:r>
-          </w:p>
-        </w:tc>
-        <w:tc>
-          <w:tcPr>
-            <w:tcW w:w="870" w:type="dxa"/>
-            <w:shd w:val="clear" w:color="auto" w:fill="auto"/>
-          </w:tcPr>
-          <w:p>
-            <w:pPr>
-              <w:jc w:val="center"/>
-              <w:rPr>
-                <w:rFonts w:cs="Arial"/>
-                <w:sz w:val="20"/>
-                <w:szCs w:val="20"/>
-              </w:rPr>
-            </w:pPr>
-            <w:r>
-              <w:rPr>
-                <w:rFonts w:cs="Arial"/>
-                <w:sz w:val="20"/>
-                <w:szCs w:val="20"/>
-              </w:rPr>
-              <w:t>Edit Text</w:t>
-            </w:r>
-          </w:p>
-        </w:tc>
-        <w:tc>
-          <w:tcPr>
-            <w:tcW w:w="1043" w:type="dxa"/>
-          </w:tcPr>
-          <w:p>
-            <w:pPr>
-              <w:jc w:val="center"/>
-              <w:rPr>
-                <w:rFonts w:cs="Arial"/>
-                <w:sz w:val="20"/>
-                <w:szCs w:val="20"/>
-              </w:rPr>
-            </w:pPr>
-            <w:r>
-              <w:rPr>
-                <w:rFonts w:cs="Arial"/>
-                <w:sz w:val="20"/>
-                <w:szCs w:val="20"/>
-              </w:rPr>
-              <w:t>Text</w:t>
-            </w:r>
-          </w:p>
-        </w:tc>
-        <w:tc>
-          <w:tcPr>
-            <w:tcW w:w="1376" w:type="dxa"/>
-            <w:shd w:val="clear" w:color="auto" w:fill="auto"/>
-          </w:tcPr>
-          <w:p>
-            <w:pPr>
-              <w:jc w:val="center"/>
-              <w:rPr>
-                <w:rFonts w:cs="Arial"/>
-                <w:sz w:val="20"/>
-                <w:szCs w:val="20"/>
-              </w:rPr>
-            </w:pPr>
-            <w:r>
-              <w:rPr>
-                <w:rFonts w:cs="Arial"/>
-                <w:sz w:val="20"/>
-                <w:szCs w:val="20"/>
-              </w:rPr>
-              <w:t>Y</w:t>
-            </w:r>
-          </w:p>
-        </w:tc>
-        <w:tc>
-          <w:tcPr>
-            <w:tcW w:w="950" w:type="dxa"/>
-            <w:shd w:val="clear" w:color="auto" w:fill="auto"/>
-          </w:tcPr>
-          <w:p>
-            <w:pPr>
-              <w:jc w:val="center"/>
-              <w:rPr>
-                <w:rFonts w:cs="Arial"/>
-                <w:sz w:val="20"/>
-                <w:szCs w:val="20"/>
-              </w:rPr>
-            </w:pPr>
-            <w:r>
-              <w:rPr>
-                <w:rFonts w:cs="Arial"/>
-                <w:sz w:val="20"/>
-                <w:szCs w:val="20"/>
-              </w:rPr>
-              <w:t>255</w:t>
-            </w:r>
-          </w:p>
-        </w:tc>
-        <w:tc>
-          <w:tcPr>
-            <w:tcW w:w="1403" w:type="dxa"/>
-          </w:tcPr>
-          <w:p>
-            <w:pPr>
-              <w:rPr>
-                <w:rFonts w:cs="Arial"/>
-                <w:sz w:val="20"/>
-                <w:szCs w:val="20"/>
-              </w:rPr>
-            </w:pPr>
-            <w:r>
-              <w:rPr>
-                <w:rFonts w:cs="Arial"/>
-                <w:sz w:val="20"/>
-                <w:szCs w:val="20"/>
-              </w:rPr>
-              <w:t>User inputs their position or the place they start to go with less than 255 characters.</w:t>
+              <w:t>go with less than 255 characters.</w:t>
             </w:r>
           </w:p>
         </w:tc>
@@ -24910,6 +24994,7 @@
                 <w:sz w:val="20"/>
                 <w:szCs w:val="20"/>
               </w:rPr>
+              <w:lastRenderedPageBreak/>
               <w:t>2</w:t>
             </w:r>
           </w:p>
@@ -26580,7 +26665,7 @@
                     <pic:cNvPicPr/>
                   </pic:nvPicPr>
                   <pic:blipFill>
-                    <a:blip r:embed="rId29"/>
+                    <a:blip r:embed="rId31"/>
                     <a:stretch>
                       <a:fillRect/>
                     </a:stretch>
@@ -28011,7 +28096,7 @@
                     </pic:cNvPicPr>
                   </pic:nvPicPr>
                   <pic:blipFill>
-                    <a:blip r:embed="rId30">
+                    <a:blip r:embed="rId32">
                       <a:extLst>
                         <a:ext uri="{28A0092B-C50C-407E-A947-70E740481C1C}">
                           <a14:useLocalDpi xmlns:a14="http://schemas.microsoft.com/office/drawing/2010/main" val="0"/>
@@ -29472,7 +29557,7 @@
                     </pic:cNvPicPr>
                   </pic:nvPicPr>
                   <pic:blipFill>
-                    <a:blip r:embed="rId31">
+                    <a:blip r:embed="rId33">
                       <a:extLst>
                         <a:ext uri="{28A0092B-C50C-407E-A947-70E740481C1C}">
                           <a14:useLocalDpi xmlns:a14="http://schemas.microsoft.com/office/drawing/2010/main" val="0"/>
@@ -29599,7 +29684,7 @@
                     <pic:cNvPicPr/>
                   </pic:nvPicPr>
                   <pic:blipFill>
-                    <a:blip r:embed="rId32"/>
+                    <a:blip r:embed="rId34"/>
                     <a:stretch>
                       <a:fillRect/>
                     </a:stretch>
@@ -30142,7 +30227,7 @@
                     <pic:cNvPicPr/>
                   </pic:nvPicPr>
                   <pic:blipFill>
-                    <a:blip r:embed="rId33"/>
+                    <a:blip r:embed="rId35"/>
                     <a:stretch>
                       <a:fillRect/>
                     </a:stretch>
@@ -30248,7 +30333,7 @@
                     <pic:cNvPicPr/>
                   </pic:nvPicPr>
                   <pic:blipFill>
-                    <a:blip r:embed="rId34"/>
+                    <a:blip r:embed="rId36"/>
                     <a:stretch>
                       <a:fillRect/>
                     </a:stretch>
@@ -31593,7 +31678,7 @@
                     <pic:cNvPicPr/>
                   </pic:nvPicPr>
                   <pic:blipFill>
-                    <a:blip r:embed="rId35"/>
+                    <a:blip r:embed="rId37"/>
                     <a:stretch>
                       <a:fillRect/>
                     </a:stretch>
@@ -33529,7 +33614,7 @@
                     <pic:cNvPicPr/>
                   </pic:nvPicPr>
                   <pic:blipFill>
-                    <a:blip r:embed="rId36"/>
+                    <a:blip r:embed="rId38"/>
                     <a:stretch>
                       <a:fillRect/>
                     </a:stretch>
@@ -35637,7 +35722,7 @@
                     </pic:cNvPicPr>
                   </pic:nvPicPr>
                   <pic:blipFill>
-                    <a:blip r:embed="rId37">
+                    <a:blip r:embed="rId39">
                       <a:extLst>
                         <a:ext uri="{28A0092B-C50C-407E-A947-70E740481C1C}">
                           <a14:useLocalDpi xmlns:a14="http://schemas.microsoft.com/office/drawing/2010/main" val="0"/>
@@ -35741,7 +35826,7 @@
                     </pic:cNvPicPr>
                   </pic:nvPicPr>
                   <pic:blipFill>
-                    <a:blip r:embed="rId38">
+                    <a:blip r:embed="rId40">
                       <a:extLst>
                         <a:ext uri="{28A0092B-C50C-407E-A947-70E740481C1C}">
                           <a14:useLocalDpi xmlns:a14="http://schemas.microsoft.com/office/drawing/2010/main" val="0"/>
@@ -36515,7 +36600,7 @@
                     <pic:cNvPicPr/>
                   </pic:nvPicPr>
                   <pic:blipFill>
-                    <a:blip r:embed="rId39"/>
+                    <a:blip r:embed="rId41"/>
                     <a:stretch>
                       <a:fillRect/>
                     </a:stretch>
@@ -36589,7 +36674,7 @@
                     <pic:cNvPicPr/>
                   </pic:nvPicPr>
                   <pic:blipFill>
-                    <a:blip r:embed="rId40"/>
+                    <a:blip r:embed="rId42"/>
                     <a:stretch>
                       <a:fillRect/>
                     </a:stretch>
@@ -38743,7 +38828,7 @@
                     </pic:cNvPicPr>
                   </pic:nvPicPr>
                   <pic:blipFill>
-                    <a:blip r:embed="rId41">
+                    <a:blip r:embed="rId43">
                       <a:extLst>
                         <a:ext uri="{28A0092B-C50C-407E-A947-70E740481C1C}">
                           <a14:useLocalDpi xmlns:a14="http://schemas.microsoft.com/office/drawing/2010/main" val="0"/>
@@ -39812,7 +39897,7 @@
                     <pic:cNvPicPr/>
                   </pic:nvPicPr>
                   <pic:blipFill>
-                    <a:blip r:embed="rId42"/>
+                    <a:blip r:embed="rId44"/>
                     <a:stretch>
                       <a:fillRect/>
                     </a:stretch>
@@ -41110,7 +41195,7 @@
                     <pic:cNvPicPr/>
                   </pic:nvPicPr>
                   <pic:blipFill>
-                    <a:blip r:embed="rId43"/>
+                    <a:blip r:embed="rId45"/>
                     <a:stretch>
                       <a:fillRect/>
                     </a:stretch>
@@ -42425,7 +42510,7 @@
                     </pic:cNvPicPr>
                   </pic:nvPicPr>
                   <pic:blipFill>
-                    <a:blip r:embed="rId44">
+                    <a:blip r:embed="rId46">
                       <a:extLst>
                         <a:ext uri="{28A0092B-C50C-407E-A947-70E740481C1C}">
                           <a14:useLocalDpi xmlns:a14="http://schemas.microsoft.com/office/drawing/2010/main" val="0"/>
@@ -42512,7 +42597,7 @@
                     </pic:cNvPicPr>
                   </pic:nvPicPr>
                   <pic:blipFill>
-                    <a:blip r:embed="rId45">
+                    <a:blip r:embed="rId47">
                       <a:extLst>
                         <a:ext uri="{28A0092B-C50C-407E-A947-70E740481C1C}">
                           <a14:useLocalDpi xmlns:a14="http://schemas.microsoft.com/office/drawing/2010/main" val="0"/>
@@ -44516,7 +44601,7 @@
                     <pic:cNvPicPr/>
                   </pic:nvPicPr>
                   <pic:blipFill>
-                    <a:blip r:embed="rId46"/>
+                    <a:blip r:embed="rId48"/>
                     <a:stretch>
                       <a:fillRect/>
                     </a:stretch>
@@ -45932,7 +46017,7 @@
                     <pic:cNvPicPr/>
                   </pic:nvPicPr>
                   <pic:blipFill>
-                    <a:blip r:embed="rId47"/>
+                    <a:blip r:embed="rId49"/>
                     <a:stretch>
                       <a:fillRect/>
                     </a:stretch>
@@ -47026,7 +47111,7 @@
       <w:rPr>
         <w:rStyle w:val="PageNumber"/>
       </w:rPr>
-      <w:t>4</w:t>
+      <w:t>36</w:t>
     </w:r>
     <w:r>
       <w:rPr>
@@ -47062,7 +47147,7 @@
       <w:rPr>
         <w:rStyle w:val="PageNumber"/>
       </w:rPr>
-      <w:t>69</w:t>
+      <w:t>71</w:t>
     </w:r>
     <w:r>
       <w:rPr>
@@ -47170,7 +47255,7 @@
 
 <file path=word/numbering.xml><?xml version="1.0" encoding="utf-8"?>
 <w:numbering xmlns:wpc="http://schemas.microsoft.com/office/word/2010/wordprocessingCanvas" xmlns:mc="http://schemas.openxmlformats.org/markup-compatibility/2006" xmlns:o="urn:schemas-microsoft-com:office:office" xmlns:r="http://schemas.openxmlformats.org/officeDocument/2006/relationships" xmlns:m="http://schemas.openxmlformats.org/officeDocument/2006/math" xmlns:v="urn:schemas-microsoft-com:vml" xmlns:wp14="http://schemas.microsoft.com/office/word/2010/wordprocessingDrawing" xmlns:wp="http://schemas.openxmlformats.org/drawingml/2006/wordprocessingDrawing" xmlns:w10="urn:schemas-microsoft-com:office:word" xmlns:w="http://schemas.openxmlformats.org/wordprocessingml/2006/main" xmlns:w14="http://schemas.microsoft.com/office/word/2010/wordml" xmlns:w15="http://schemas.microsoft.com/office/word/2012/wordml" xmlns:wpg="http://schemas.microsoft.com/office/word/2010/wordprocessingGroup" xmlns:wpi="http://schemas.microsoft.com/office/word/2010/wordprocessingInk" xmlns:wne="http://schemas.microsoft.com/office/word/2006/wordml" xmlns:wps="http://schemas.microsoft.com/office/word/2010/wordprocessingShape" mc:Ignorable="w14 w15 wp14">
-  <w:abstractNum w:abstractNumId="0" w15:restartNumberingAfterBreak="0">
+  <w:abstractNum w:abstractNumId="0">
     <w:nsid w:val="FFFFFF7C"/>
     <w:multiLevelType w:val="singleLevel"/>
     <w:tmpl w:val="F48056BE"/>
@@ -47187,7 +47272,7 @@
       </w:pPr>
     </w:lvl>
   </w:abstractNum>
-  <w:abstractNum w:abstractNumId="1" w15:restartNumberingAfterBreak="0">
+  <w:abstractNum w:abstractNumId="1">
     <w:nsid w:val="FFFFFF7D"/>
     <w:multiLevelType w:val="singleLevel"/>
     <w:tmpl w:val="2F0066C4"/>
@@ -47204,7 +47289,7 @@
       </w:pPr>
     </w:lvl>
   </w:abstractNum>
-  <w:abstractNum w:abstractNumId="2" w15:restartNumberingAfterBreak="0">
+  <w:abstractNum w:abstractNumId="2">
     <w:nsid w:val="FFFFFF7E"/>
     <w:multiLevelType w:val="singleLevel"/>
     <w:tmpl w:val="35683F14"/>
@@ -47221,7 +47306,7 @@
       </w:pPr>
     </w:lvl>
   </w:abstractNum>
-  <w:abstractNum w:abstractNumId="3" w15:restartNumberingAfterBreak="0">
+  <w:abstractNum w:abstractNumId="3">
     <w:nsid w:val="FFFFFF7F"/>
     <w:multiLevelType w:val="singleLevel"/>
     <w:tmpl w:val="4C24944E"/>
@@ -47238,7 +47323,7 @@
       </w:pPr>
     </w:lvl>
   </w:abstractNum>
-  <w:abstractNum w:abstractNumId="4" w15:restartNumberingAfterBreak="0">
+  <w:abstractNum w:abstractNumId="4">
     <w:nsid w:val="FFFFFF80"/>
     <w:multiLevelType w:val="singleLevel"/>
     <w:tmpl w:val="ED9CFA74"/>
@@ -47258,7 +47343,7 @@
       </w:rPr>
     </w:lvl>
   </w:abstractNum>
-  <w:abstractNum w:abstractNumId="5" w15:restartNumberingAfterBreak="0">
+  <w:abstractNum w:abstractNumId="5">
     <w:nsid w:val="FFFFFF81"/>
     <w:multiLevelType w:val="singleLevel"/>
     <w:tmpl w:val="0B9E001C"/>
@@ -47278,7 +47363,7 @@
       </w:rPr>
     </w:lvl>
   </w:abstractNum>
-  <w:abstractNum w:abstractNumId="6" w15:restartNumberingAfterBreak="0">
+  <w:abstractNum w:abstractNumId="6">
     <w:nsid w:val="FFFFFF82"/>
     <w:multiLevelType w:val="singleLevel"/>
     <w:tmpl w:val="F6F821F6"/>
@@ -47298,7 +47383,7 @@
       </w:rPr>
     </w:lvl>
   </w:abstractNum>
-  <w:abstractNum w:abstractNumId="7" w15:restartNumberingAfterBreak="0">
+  <w:abstractNum w:abstractNumId="7">
     <w:nsid w:val="FFFFFF83"/>
     <w:multiLevelType w:val="singleLevel"/>
     <w:tmpl w:val="B8E0004E"/>
@@ -47318,7 +47403,7 @@
       </w:rPr>
     </w:lvl>
   </w:abstractNum>
-  <w:abstractNum w:abstractNumId="8" w15:restartNumberingAfterBreak="0">
+  <w:abstractNum w:abstractNumId="8">
     <w:nsid w:val="FFFFFF88"/>
     <w:multiLevelType w:val="singleLevel"/>
     <w:tmpl w:val="BFB410D0"/>
@@ -47335,7 +47420,7 @@
       </w:pPr>
     </w:lvl>
   </w:abstractNum>
-  <w:abstractNum w:abstractNumId="9" w15:restartNumberingAfterBreak="0">
+  <w:abstractNum w:abstractNumId="9">
     <w:nsid w:val="FFFFFF89"/>
     <w:multiLevelType w:val="singleLevel"/>
     <w:tmpl w:val="F3886120"/>
@@ -47355,7 +47440,7 @@
       </w:rPr>
     </w:lvl>
   </w:abstractNum>
-  <w:abstractNum w:abstractNumId="10" w15:restartNumberingAfterBreak="0">
+  <w:abstractNum w:abstractNumId="10">
     <w:nsid w:val="034A645E"/>
     <w:multiLevelType w:val="singleLevel"/>
     <w:tmpl w:val="71EE1D08"/>
@@ -47373,7 +47458,7 @@
       </w:rPr>
     </w:lvl>
   </w:abstractNum>
-  <w:abstractNum w:abstractNumId="11" w15:restartNumberingAfterBreak="0">
+  <w:abstractNum w:abstractNumId="11">
     <w:nsid w:val="040975E8"/>
     <w:multiLevelType w:val="hybridMultilevel"/>
     <w:tmpl w:val="38CC4862"/>
@@ -47468,7 +47553,7 @@
       </w:pPr>
     </w:lvl>
   </w:abstractNum>
-  <w:abstractNum w:abstractNumId="12" w15:restartNumberingAfterBreak="0">
+  <w:abstractNum w:abstractNumId="12">
     <w:nsid w:val="07835A7E"/>
     <w:multiLevelType w:val="multilevel"/>
     <w:tmpl w:val="A4DC14C6"/>
@@ -47589,7 +47674,7 @@
       </w:rPr>
     </w:lvl>
   </w:abstractNum>
-  <w:abstractNum w:abstractNumId="13" w15:restartNumberingAfterBreak="0">
+  <w:abstractNum w:abstractNumId="13">
     <w:nsid w:val="08A67686"/>
     <w:multiLevelType w:val="hybridMultilevel"/>
     <w:tmpl w:val="B26A1D1C"/>
@@ -47728,7 +47813,7 @@
       </w:rPr>
     </w:lvl>
   </w:abstractNum>
-  <w:abstractNum w:abstractNumId="14" w15:restartNumberingAfterBreak="0">
+  <w:abstractNum w:abstractNumId="14">
     <w:nsid w:val="21AA3DD2"/>
     <w:multiLevelType w:val="multilevel"/>
     <w:tmpl w:val="FCA84E50"/>
@@ -47826,7 +47911,7 @@
       </w:pPr>
     </w:lvl>
   </w:abstractNum>
-  <w:abstractNum w:abstractNumId="15" w15:restartNumberingAfterBreak="0">
+  <w:abstractNum w:abstractNumId="15">
     <w:nsid w:val="295B4E86"/>
     <w:multiLevelType w:val="hybridMultilevel"/>
     <w:tmpl w:val="0BFAE5FA"/>
@@ -47921,7 +48006,7 @@
       </w:pPr>
     </w:lvl>
   </w:abstractNum>
-  <w:abstractNum w:abstractNumId="16" w15:restartNumberingAfterBreak="0">
+  <w:abstractNum w:abstractNumId="16">
     <w:nsid w:val="30613DD7"/>
     <w:multiLevelType w:val="hybridMultilevel"/>
     <w:tmpl w:val="1AE894EE"/>
@@ -48010,7 +48095,7 @@
       </w:pPr>
     </w:lvl>
   </w:abstractNum>
-  <w:abstractNum w:abstractNumId="17" w15:restartNumberingAfterBreak="0">
+  <w:abstractNum w:abstractNumId="17">
     <w:nsid w:val="38B41567"/>
     <w:multiLevelType w:val="hybridMultilevel"/>
     <w:tmpl w:val="A824FF4A"/>
@@ -48150,7 +48235,7 @@
       </w:rPr>
     </w:lvl>
   </w:abstractNum>
-  <w:abstractNum w:abstractNumId="18" w15:restartNumberingAfterBreak="0">
+  <w:abstractNum w:abstractNumId="18">
     <w:nsid w:val="3ECC5CF3"/>
     <w:multiLevelType w:val="hybridMultilevel"/>
     <w:tmpl w:val="281871E4"/>
@@ -48290,7 +48375,7 @@
       </w:rPr>
     </w:lvl>
   </w:abstractNum>
-  <w:abstractNum w:abstractNumId="19" w15:restartNumberingAfterBreak="0">
+  <w:abstractNum w:abstractNumId="19">
     <w:nsid w:val="422B291E"/>
     <w:multiLevelType w:val="hybridMultilevel"/>
     <w:tmpl w:val="636EF238"/>
@@ -48430,7 +48515,7 @@
       </w:rPr>
     </w:lvl>
   </w:abstractNum>
-  <w:abstractNum w:abstractNumId="20" w15:restartNumberingAfterBreak="0">
+  <w:abstractNum w:abstractNumId="20">
     <w:nsid w:val="454821E1"/>
     <w:multiLevelType w:val="multilevel"/>
     <w:tmpl w:val="17C8B014"/>
@@ -48565,7 +48650,7 @@
       </w:rPr>
     </w:lvl>
   </w:abstractNum>
-  <w:abstractNum w:abstractNumId="21" w15:restartNumberingAfterBreak="0">
+  <w:abstractNum w:abstractNumId="21">
     <w:nsid w:val="46376E15"/>
     <w:multiLevelType w:val="hybridMultilevel"/>
     <w:tmpl w:val="31A4EE00"/>
@@ -48660,7 +48745,7 @@
       </w:pPr>
     </w:lvl>
   </w:abstractNum>
-  <w:abstractNum w:abstractNumId="22" w15:restartNumberingAfterBreak="0">
+  <w:abstractNum w:abstractNumId="22">
     <w:nsid w:val="47850207"/>
     <w:multiLevelType w:val="hybridMultilevel"/>
     <w:tmpl w:val="6D76E4BC"/>
@@ -48755,7 +48840,7 @@
       </w:pPr>
     </w:lvl>
   </w:abstractNum>
-  <w:abstractNum w:abstractNumId="23" w15:restartNumberingAfterBreak="0">
+  <w:abstractNum w:abstractNumId="23">
     <w:nsid w:val="49B27AAE"/>
     <w:multiLevelType w:val="multilevel"/>
     <w:tmpl w:val="62FE281C"/>
@@ -48900,7 +48985,7 @@
       </w:rPr>
     </w:lvl>
   </w:abstractNum>
-  <w:abstractNum w:abstractNumId="24" w15:restartNumberingAfterBreak="0">
+  <w:abstractNum w:abstractNumId="24">
     <w:nsid w:val="4A3F27AD"/>
     <w:multiLevelType w:val="hybridMultilevel"/>
     <w:tmpl w:val="5428E22E"/>
@@ -49013,7 +49098,7 @@
       </w:rPr>
     </w:lvl>
   </w:abstractNum>
-  <w:abstractNum w:abstractNumId="25" w15:restartNumberingAfterBreak="0">
+  <w:abstractNum w:abstractNumId="25">
     <w:nsid w:val="503F3E84"/>
     <w:multiLevelType w:val="hybridMultilevel"/>
     <w:tmpl w:val="E0BE7460"/>
@@ -49108,7 +49193,7 @@
       </w:pPr>
     </w:lvl>
   </w:abstractNum>
-  <w:abstractNum w:abstractNumId="26" w15:restartNumberingAfterBreak="0">
+  <w:abstractNum w:abstractNumId="26">
     <w:nsid w:val="51253F7E"/>
     <w:multiLevelType w:val="hybridMultilevel"/>
     <w:tmpl w:val="A30ECBFC"/>
@@ -49203,7 +49288,7 @@
       </w:pPr>
     </w:lvl>
   </w:abstractNum>
-  <w:abstractNum w:abstractNumId="27" w15:restartNumberingAfterBreak="0">
+  <w:abstractNum w:abstractNumId="27">
     <w:nsid w:val="52A139F2"/>
     <w:multiLevelType w:val="hybridMultilevel"/>
     <w:tmpl w:val="FA8C8D2A"/>
@@ -49298,7 +49383,7 @@
       </w:pPr>
     </w:lvl>
   </w:abstractNum>
-  <w:abstractNum w:abstractNumId="28" w15:restartNumberingAfterBreak="0">
+  <w:abstractNum w:abstractNumId="28">
     <w:nsid w:val="59B073F8"/>
     <w:multiLevelType w:val="hybridMultilevel"/>
     <w:tmpl w:val="6D0E2690"/>
@@ -49393,7 +49478,7 @@
       </w:pPr>
     </w:lvl>
   </w:abstractNum>
-  <w:abstractNum w:abstractNumId="29" w15:restartNumberingAfterBreak="0">
+  <w:abstractNum w:abstractNumId="29">
     <w:nsid w:val="5BC146FE"/>
     <w:multiLevelType w:val="hybridMultilevel"/>
     <w:tmpl w:val="842E58FE"/>
@@ -49533,7 +49618,7 @@
       </w:rPr>
     </w:lvl>
   </w:abstractNum>
-  <w:abstractNum w:abstractNumId="30" w15:restartNumberingAfterBreak="0">
+  <w:abstractNum w:abstractNumId="30">
     <w:nsid w:val="5C83451F"/>
     <w:multiLevelType w:val="hybridMultilevel"/>
     <w:tmpl w:val="FC783368"/>
@@ -49673,7 +49758,7 @@
       </w:rPr>
     </w:lvl>
   </w:abstractNum>
-  <w:abstractNum w:abstractNumId="31" w15:restartNumberingAfterBreak="0">
+  <w:abstractNum w:abstractNumId="31">
     <w:nsid w:val="5E7A44CB"/>
     <w:multiLevelType w:val="singleLevel"/>
     <w:tmpl w:val="DB9A2D3A"/>
@@ -49690,7 +49775,7 @@
       </w:pPr>
     </w:lvl>
   </w:abstractNum>
-  <w:abstractNum w:abstractNumId="32" w15:restartNumberingAfterBreak="0">
+  <w:abstractNum w:abstractNumId="32">
     <w:nsid w:val="67142545"/>
     <w:multiLevelType w:val="hybridMultilevel"/>
     <w:tmpl w:val="4EA46552"/>
@@ -49830,7 +49915,7 @@
       </w:rPr>
     </w:lvl>
   </w:abstractNum>
-  <w:abstractNum w:abstractNumId="33" w15:restartNumberingAfterBreak="0">
+  <w:abstractNum w:abstractNumId="33">
     <w:nsid w:val="71841518"/>
     <w:multiLevelType w:val="hybridMultilevel"/>
     <w:tmpl w:val="3336E866"/>
@@ -49946,7 +50031,7 @@
       </w:pPr>
     </w:lvl>
   </w:abstractNum>
-  <w:abstractNum w:abstractNumId="34" w15:restartNumberingAfterBreak="0">
+  <w:abstractNum w:abstractNumId="34">
     <w:nsid w:val="769C2130"/>
     <w:multiLevelType w:val="hybridMultilevel"/>
     <w:tmpl w:val="E780C2D4"/>
@@ -50041,7 +50126,7 @@
       </w:pPr>
     </w:lvl>
   </w:abstractNum>
-  <w:abstractNum w:abstractNumId="35" w15:restartNumberingAfterBreak="0">
+  <w:abstractNum w:abstractNumId="35">
     <w:nsid w:val="7A5A2AC7"/>
     <w:multiLevelType w:val="hybridMultilevel"/>
     <w:tmpl w:val="7152CD9A"/>
@@ -50157,7 +50242,7 @@
       </w:pPr>
     </w:lvl>
   </w:abstractNum>
-  <w:abstractNum w:abstractNumId="36" w15:restartNumberingAfterBreak="0">
+  <w:abstractNum w:abstractNumId="36">
     <w:nsid w:val="7C1920B2"/>
     <w:multiLevelType w:val="singleLevel"/>
     <w:tmpl w:val="513E1D36"/>
@@ -50177,7 +50262,7 @@
       </w:rPr>
     </w:lvl>
   </w:abstractNum>
-  <w:abstractNum w:abstractNumId="37" w15:restartNumberingAfterBreak="0">
+  <w:abstractNum w:abstractNumId="37">
     <w:nsid w:val="7E2104A0"/>
     <w:multiLevelType w:val="hybridMultilevel"/>
     <w:tmpl w:val="3DF8C1EC"/>
@@ -50318,7 +50403,7 @@
       </w:rPr>
     </w:lvl>
   </w:abstractNum>
-  <w:abstractNum w:abstractNumId="38" w15:restartNumberingAfterBreak="0">
+  <w:abstractNum w:abstractNumId="38">
     <w:nsid w:val="7FC86A7A"/>
     <w:multiLevelType w:val="hybridMultilevel"/>
     <w:tmpl w:val="1AE894EE"/>
@@ -54771,7 +54856,7 @@
 </file>
 
 <file path=customXml/itemProps1.xml><?xml version="1.0" encoding="utf-8"?>
-<ds:datastoreItem xmlns:ds="http://schemas.openxmlformats.org/officeDocument/2006/customXml" ds:itemID="{964AEFE0-8617-42D1-A735-01D9E1769C50}">
+<ds:datastoreItem xmlns:ds="http://schemas.openxmlformats.org/officeDocument/2006/customXml" ds:itemID="{9DDA1840-4861-4AE6-B89B-1E1325412F20}">
   <ds:schemaRefs>
     <ds:schemaRef ds:uri="http://schemas.openxmlformats.org/officeDocument/2006/bibliography"/>
   </ds:schemaRefs>

--- a/WIP/Users/MaiTTT/Document/BUSS_Screen_design_v1.0_EN.docx
+++ b/WIP/Users/MaiTTT/Document/BUSS_Screen_design_v1.0_EN.docx
@@ -15471,10 +15471,10 @@
           <w:noProof/>
         </w:rPr>
         <w:drawing>
-          <wp:inline distT="0" distB="0" distL="0" distR="0" wp14:anchorId="6D3CCD6B" wp14:editId="50A16886">
+          <wp:inline distT="0" distB="0" distL="0" distR="0">
             <wp:extent cx="3028950" cy="5772150"/>
             <wp:effectExtent l="0" t="0" r="0" b="0"/>
-            <wp:docPr id="12" name="Picture 12" descr="E:\study\Capstone\my folder\BUIN_Screenshots_VN\bus-detail.PNG"/>
+            <wp:docPr id="5" name="Picture 5" descr="E:\study\Capstone\my folder\BUIN_Screenshots_VN\bus-detail.PNG"/>
             <wp:cNvGraphicFramePr>
               <a:graphicFrameLocks xmlns:a="http://schemas.openxmlformats.org/drawingml/2006/main" noChangeAspect="1"/>
             </wp:cNvGraphicFramePr>
@@ -17213,10 +17213,10 @@
           <w:noProof/>
         </w:rPr>
         <w:drawing>
-          <wp:inline distT="0" distB="0" distL="0" distR="0" wp14:anchorId="380C9756" wp14:editId="56168F9D">
-            <wp:extent cx="3057525" cy="5848350"/>
-            <wp:effectExtent l="0" t="0" r="9525" b="0"/>
-            <wp:docPr id="7" name="Picture 7"/>
+          <wp:inline distT="0" distB="0" distL="0" distR="0">
+            <wp:extent cx="3352800" cy="6038850"/>
+            <wp:effectExtent l="0" t="0" r="0" b="0"/>
+            <wp:docPr id="6" name="Picture 6" descr="E:\study\Capstone\my folder\BUIN_Screenshots_VN\bus-detail-route.PNG"/>
             <wp:cNvGraphicFramePr>
               <a:graphicFrameLocks xmlns:a="http://schemas.openxmlformats.org/drawingml/2006/main" noChangeAspect="1"/>
             </wp:cNvGraphicFramePr>
@@ -17224,23 +17224,36 @@
               <a:graphicData uri="http://schemas.openxmlformats.org/drawingml/2006/picture">
                 <pic:pic xmlns:pic="http://schemas.openxmlformats.org/drawingml/2006/picture">
                   <pic:nvPicPr>
-                    <pic:cNvPr id="1" name=""/>
-                    <pic:cNvPicPr/>
+                    <pic:cNvPr id="0" name="Picture 2" descr="E:\study\Capstone\my folder\BUIN_Screenshots_VN\bus-detail-route.PNG"/>
+                    <pic:cNvPicPr>
+                      <a:picLocks noChangeAspect="1" noChangeArrowheads="1"/>
+                    </pic:cNvPicPr>
                   </pic:nvPicPr>
                   <pic:blipFill>
-                    <a:blip r:embed="rId22"/>
+                    <a:blip r:embed="rId22">
+                      <a:extLst>
+                        <a:ext uri="{28A0092B-C50C-407E-A947-70E740481C1C}">
+                          <a14:useLocalDpi xmlns:a14="http://schemas.microsoft.com/office/drawing/2010/main" val="0"/>
+                        </a:ext>
+                      </a:extLst>
+                    </a:blip>
+                    <a:srcRect/>
                     <a:stretch>
                       <a:fillRect/>
                     </a:stretch>
                   </pic:blipFill>
-                  <pic:spPr>
+                  <pic:spPr bwMode="auto">
                     <a:xfrm>
                       <a:off x="0" y="0"/>
-                      <a:ext cx="3057525" cy="5848350"/>
+                      <a:ext cx="3352800" cy="6038850"/>
                     </a:xfrm>
                     <a:prstGeom prst="rect">
                       <a:avLst/>
                     </a:prstGeom>
+                    <a:noFill/>
+                    <a:ln>
+                      <a:noFill/>
+                    </a:ln>
                   </pic:spPr>
                 </pic:pic>
               </a:graphicData>
@@ -17378,7 +17391,16 @@
                 <w:b/>
                 <w:color w:val="000000"/>
               </w:rPr>
-              <w:t>Field name in Vietnamese</w:t>
+              <w:t xml:space="preserve">Field name in </w:t>
+            </w:r>
+            <w:r>
+              <w:rPr>
+                <w:rFonts w:ascii="Times New Roman" w:hAnsi="Times New Roman"/>
+                <w:b/>
+                <w:color w:val="000000"/>
+              </w:rPr>
+              <w:lastRenderedPageBreak/>
+              <w:t>Vietnamese</w:t>
             </w:r>
           </w:p>
         </w:tc>
@@ -17405,6 +17427,7 @@
                 <w:b/>
                 <w:color w:val="000000"/>
               </w:rPr>
+              <w:lastRenderedPageBreak/>
               <w:t>Type</w:t>
             </w:r>
           </w:p>
@@ -18757,10 +18780,10 @@
           <w:noProof/>
         </w:rPr>
         <w:drawing>
-          <wp:inline distT="0" distB="0" distL="0" distR="0" wp14:anchorId="0C0E351A" wp14:editId="1817DA26">
-            <wp:extent cx="3038475" cy="5905500"/>
-            <wp:effectExtent l="0" t="0" r="9525" b="0"/>
-            <wp:docPr id="17" name="Picture 17" descr="E:\study\Capstone\my folder\BUIN_Screenshots_VN\bus-detail-nearest.PNG"/>
+          <wp:inline distT="0" distB="0" distL="0" distR="0">
+            <wp:extent cx="3086100" cy="5800725"/>
+            <wp:effectExtent l="0" t="0" r="0" b="9525"/>
+            <wp:docPr id="9" name="Picture 9" descr="E:\study\Capstone\my folder\BUIN_Screenshots_VN\bus-detail-nearest.PNG"/>
             <wp:cNvGraphicFramePr>
               <a:graphicFrameLocks xmlns:a="http://schemas.openxmlformats.org/drawingml/2006/main" noChangeAspect="1"/>
             </wp:cNvGraphicFramePr>
@@ -18768,7 +18791,7 @@
               <a:graphicData uri="http://schemas.openxmlformats.org/drawingml/2006/picture">
                 <pic:pic xmlns:pic="http://schemas.openxmlformats.org/drawingml/2006/picture">
                   <pic:nvPicPr>
-                    <pic:cNvPr id="0" name="Picture 2" descr="E:\study\Capstone\my folder\BUIN_Screenshots_VN\bus-detail-nearest.PNG"/>
+                    <pic:cNvPr id="0" name="Picture 3" descr="E:\study\Capstone\my folder\BUIN_Screenshots_VN\bus-detail-nearest.PNG"/>
                     <pic:cNvPicPr>
                       <a:picLocks noChangeAspect="1" noChangeArrowheads="1"/>
                     </pic:cNvPicPr>
@@ -18789,7 +18812,7 @@
                   <pic:spPr bwMode="auto">
                     <a:xfrm>
                       <a:off x="0" y="0"/>
-                      <a:ext cx="3038475" cy="5905500"/>
+                      <a:ext cx="3086100" cy="5800725"/>
                     </a:xfrm>
                     <a:prstGeom prst="rect">
                       <a:avLst/>
@@ -20504,14 +20527,13 @@
       </w:pPr>
       <w:r>
         <w:rPr>
-          <w:rFonts w:ascii="Times New Roman" w:hAnsi="Times New Roman"/>
           <w:noProof/>
         </w:rPr>
         <w:drawing>
-          <wp:inline distT="0" distB="0" distL="0" distR="0" wp14:anchorId="284DCDD2" wp14:editId="4BDDB27A">
-            <wp:extent cx="3057525" cy="5915025"/>
-            <wp:effectExtent l="0" t="0" r="9525" b="9525"/>
-            <wp:docPr id="22" name="Picture 22" descr="E:\study\Capstone\my folder\BUIN_Screenshots_VN\bus-detail-map.PNG"/>
+          <wp:inline distT="0" distB="0" distL="0" distR="0">
+            <wp:extent cx="3124200" cy="5791200"/>
+            <wp:effectExtent l="0" t="0" r="0" b="0"/>
+            <wp:docPr id="19" name="Picture 19" descr="E:\study\Capstone\my folder\BUIN_Screenshots_VN\bus-detail-map.PNG"/>
             <wp:cNvGraphicFramePr>
               <a:graphicFrameLocks xmlns:a="http://schemas.openxmlformats.org/drawingml/2006/main" noChangeAspect="1"/>
             </wp:cNvGraphicFramePr>
@@ -20519,7 +20541,7 @@
               <a:graphicData uri="http://schemas.openxmlformats.org/drawingml/2006/picture">
                 <pic:pic xmlns:pic="http://schemas.openxmlformats.org/drawingml/2006/picture">
                   <pic:nvPicPr>
-                    <pic:cNvPr id="0" name="Picture 3" descr="E:\study\Capstone\my folder\BUIN_Screenshots_VN\bus-detail-map.PNG"/>
+                    <pic:cNvPr id="0" name="Picture 4" descr="E:\study\Capstone\my folder\BUIN_Screenshots_VN\bus-detail-map.PNG"/>
                     <pic:cNvPicPr>
                       <a:picLocks noChangeAspect="1" noChangeArrowheads="1"/>
                     </pic:cNvPicPr>
@@ -20540,7 +20562,7 @@
                   <pic:spPr bwMode="auto">
                     <a:xfrm>
                       <a:off x="0" y="0"/>
-                      <a:ext cx="3057525" cy="5915025"/>
+                      <a:ext cx="3124200" cy="5791200"/>
                     </a:xfrm>
                     <a:prstGeom prst="rect">
                       <a:avLst/>
@@ -20556,6 +20578,8 @@
           </wp:inline>
         </w:drawing>
       </w:r>
+      <w:bookmarkStart w:id="43" w:name="_GoBack"/>
+      <w:bookmarkEnd w:id="43"/>
     </w:p>
     <w:p>
       <w:pPr>
@@ -20686,16 +20710,7 @@
                 <w:b/>
                 <w:color w:val="000000"/>
               </w:rPr>
-              <w:t xml:space="preserve">Field name in </w:t>
-            </w:r>
-            <w:r>
-              <w:rPr>
-                <w:rFonts w:ascii="Times New Roman" w:hAnsi="Times New Roman"/>
-                <w:b/>
-                <w:color w:val="000000"/>
-              </w:rPr>
-              <w:lastRenderedPageBreak/>
-              <w:t>Vietnamese</w:t>
+              <w:t>Field name in Vietnamese</w:t>
             </w:r>
           </w:p>
         </w:tc>
@@ -20722,7 +20737,6 @@
                 <w:b/>
                 <w:color w:val="000000"/>
               </w:rPr>
-              <w:lastRenderedPageBreak/>
               <w:t>Type</w:t>
             </w:r>
           </w:p>
@@ -22246,7 +22260,7 @@
           <w:szCs w:val="24"/>
         </w:rPr>
       </w:pPr>
-      <w:bookmarkStart w:id="43" w:name="_Toc424322885"/>
+      <w:bookmarkStart w:id="44" w:name="_Toc424322885"/>
       <w:r>
         <w:rPr>
           <w:rFonts w:ascii="Times New Roman" w:hAnsi="Times New Roman"/>
@@ -22256,7 +22270,7 @@
         <w:lastRenderedPageBreak/>
         <w:t>Set Tracker</w:t>
       </w:r>
-      <w:bookmarkEnd w:id="43"/>
+      <w:bookmarkEnd w:id="44"/>
     </w:p>
     <w:p>
       <w:pPr>
@@ -23337,7 +23351,7 @@
           <w:szCs w:val="24"/>
         </w:rPr>
       </w:pPr>
-      <w:bookmarkStart w:id="44" w:name="_Toc424322886"/>
+      <w:bookmarkStart w:id="45" w:name="_Toc424322886"/>
       <w:r>
         <w:rPr>
           <w:rFonts w:ascii="Times New Roman" w:hAnsi="Times New Roman"/>
@@ -23347,7 +23361,7 @@
         <w:lastRenderedPageBreak/>
         <w:t>Bus Near Me</w:t>
       </w:r>
-      <w:bookmarkEnd w:id="44"/>
+      <w:bookmarkEnd w:id="45"/>
     </w:p>
     <w:p>
       <w:pPr>
@@ -24252,7 +24266,7 @@
           <w:szCs w:val="24"/>
         </w:rPr>
       </w:pPr>
-      <w:bookmarkStart w:id="45" w:name="_Toc424322887"/>
+      <w:bookmarkStart w:id="46" w:name="_Toc424322887"/>
       <w:r>
         <w:rPr>
           <w:rFonts w:ascii="Times New Roman" w:hAnsi="Times New Roman"/>
@@ -24262,7 +24276,7 @@
         <w:lastRenderedPageBreak/>
         <w:t>Path Finder</w:t>
       </w:r>
-      <w:bookmarkEnd w:id="45"/>
+      <w:bookmarkEnd w:id="46"/>
     </w:p>
     <w:p>
       <w:pPr>
@@ -24334,174 +24348,6 @@
     </w:p>
     <w:p>
       <w:pPr>
-        <w:pStyle w:val="ListParagraph"/>
-        <w:ind w:left="0"/>
-        <w:jc w:val="center"/>
-        <w:rPr>
-          <w:rFonts w:ascii="Times New Roman" w:hAnsi="Times New Roman"/>
-          <w:sz w:val="22"/>
-        </w:rPr>
-      </w:pPr>
-      <w:r>
-        <w:rPr>
-          <w:rFonts w:ascii="Times New Roman" w:hAnsi="Times New Roman"/>
-          <w:noProof/>
-          <w:sz w:val="22"/>
-        </w:rPr>
-        <w:lastRenderedPageBreak/>
-        <w:drawing>
-          <wp:inline distT="0" distB="0" distL="0" distR="0">
-            <wp:extent cx="3104762" cy="5847619"/>
-            <wp:effectExtent l="0" t="0" r="635" b="1270"/>
-            <wp:docPr id="5" name="Picture 5"/>
-            <wp:cNvGraphicFramePr>
-              <a:graphicFrameLocks xmlns:a="http://schemas.openxmlformats.org/drawingml/2006/main" noChangeAspect="1"/>
-            </wp:cNvGraphicFramePr>
-            <a:graphic xmlns:a="http://schemas.openxmlformats.org/drawingml/2006/main">
-              <a:graphicData uri="http://schemas.openxmlformats.org/drawingml/2006/picture">
-                <pic:pic xmlns:pic="http://schemas.openxmlformats.org/drawingml/2006/picture">
-                  <pic:nvPicPr>
-                    <pic:cNvPr id="5" name="Hi.PNG"/>
-                    <pic:cNvPicPr/>
-                  </pic:nvPicPr>
-                  <pic:blipFill>
-                    <a:blip r:embed="rId29">
-                      <a:extLst>
-                        <a:ext uri="{28A0092B-C50C-407E-A947-70E740481C1C}">
-                          <a14:useLocalDpi xmlns:a14="http://schemas.microsoft.com/office/drawing/2010/main" val="0"/>
-                        </a:ext>
-                      </a:extLst>
-                    </a:blip>
-                    <a:stretch>
-                      <a:fillRect/>
-                    </a:stretch>
-                  </pic:blipFill>
-                  <pic:spPr>
-                    <a:xfrm>
-                      <a:off x="0" y="0"/>
-                      <a:ext cx="3104762" cy="5847619"/>
-                    </a:xfrm>
-                    <a:prstGeom prst="rect">
-                      <a:avLst/>
-                    </a:prstGeom>
-                  </pic:spPr>
-                </pic:pic>
-              </a:graphicData>
-            </a:graphic>
-          </wp:inline>
-        </w:drawing>
-      </w:r>
-    </w:p>
-    <w:p>
-      <w:pPr>
-        <w:pStyle w:val="ListParagraph"/>
-        <w:numPr>
-          <w:ilvl w:val="0"/>
-          <w:numId w:val="36"/>
-        </w:numPr>
-        <w:ind w:left="0" w:firstLine="0"/>
-        <w:jc w:val="center"/>
-        <w:rPr>
-          <w:rFonts w:ascii="Times New Roman" w:hAnsi="Times New Roman"/>
-          <w:sz w:val="22"/>
-        </w:rPr>
-      </w:pPr>
-      <w:r>
-        <w:rPr>
-          <w:rFonts w:ascii="Times New Roman" w:hAnsi="Times New Roman"/>
-          <w:b/>
-          <w:sz w:val="22"/>
-        </w:rPr>
-        <w:t>Path Finder screen – History tab</w:t>
-      </w:r>
-    </w:p>
-    <w:p>
-      <w:pPr>
-        <w:pStyle w:val="ListParagraph"/>
-        <w:ind w:left="0"/>
-        <w:jc w:val="center"/>
-        <w:rPr>
-          <w:rFonts w:ascii="Times New Roman" w:hAnsi="Times New Roman"/>
-          <w:sz w:val="22"/>
-        </w:rPr>
-      </w:pPr>
-      <w:r>
-        <w:rPr>
-          <w:rFonts w:ascii="Times New Roman" w:hAnsi="Times New Roman"/>
-          <w:noProof/>
-          <w:sz w:val="22"/>
-        </w:rPr>
-        <w:lastRenderedPageBreak/>
-        <w:drawing>
-          <wp:inline distT="0" distB="0" distL="0" distR="0">
-            <wp:extent cx="3152381" cy="5838095"/>
-            <wp:effectExtent l="0" t="0" r="0" b="0"/>
-            <wp:docPr id="6" name="Picture 6"/>
-            <wp:cNvGraphicFramePr>
-              <a:graphicFrameLocks xmlns:a="http://schemas.openxmlformats.org/drawingml/2006/main" noChangeAspect="1"/>
-            </wp:cNvGraphicFramePr>
-            <a:graphic xmlns:a="http://schemas.openxmlformats.org/drawingml/2006/main">
-              <a:graphicData uri="http://schemas.openxmlformats.org/drawingml/2006/picture">
-                <pic:pic xmlns:pic="http://schemas.openxmlformats.org/drawingml/2006/picture">
-                  <pic:nvPicPr>
-                    <pic:cNvPr id="6" name="Fa.PNG"/>
-                    <pic:cNvPicPr/>
-                  </pic:nvPicPr>
-                  <pic:blipFill>
-                    <a:blip r:embed="rId30">
-                      <a:extLst>
-                        <a:ext uri="{28A0092B-C50C-407E-A947-70E740481C1C}">
-                          <a14:useLocalDpi xmlns:a14="http://schemas.microsoft.com/office/drawing/2010/main" val="0"/>
-                        </a:ext>
-                      </a:extLst>
-                    </a:blip>
-                    <a:stretch>
-                      <a:fillRect/>
-                    </a:stretch>
-                  </pic:blipFill>
-                  <pic:spPr>
-                    <a:xfrm>
-                      <a:off x="0" y="0"/>
-                      <a:ext cx="3152381" cy="5838095"/>
-                    </a:xfrm>
-                    <a:prstGeom prst="rect">
-                      <a:avLst/>
-                    </a:prstGeom>
-                  </pic:spPr>
-                </pic:pic>
-              </a:graphicData>
-            </a:graphic>
-          </wp:inline>
-        </w:drawing>
-      </w:r>
-      <w:bookmarkStart w:id="46" w:name="_GoBack"/>
-      <w:bookmarkEnd w:id="46"/>
-    </w:p>
-    <w:p>
-      <w:pPr>
-        <w:pStyle w:val="ListParagraph"/>
-        <w:numPr>
-          <w:ilvl w:val="0"/>
-          <w:numId w:val="36"/>
-        </w:numPr>
-        <w:ind w:left="0" w:firstLine="0"/>
-        <w:jc w:val="center"/>
-        <w:rPr>
-          <w:rFonts w:ascii="Times New Roman" w:hAnsi="Times New Roman"/>
-          <w:sz w:val="22"/>
-        </w:rPr>
-      </w:pPr>
-      <w:r>
-        <w:rPr>
-          <w:rFonts w:ascii="Times New Roman" w:hAnsi="Times New Roman"/>
-          <w:b/>
-          <w:sz w:val="22"/>
-        </w:rPr>
-        <w:t>Path Finder screen – Favorite tab</w:t>
-      </w:r>
-    </w:p>
-    <w:p>
-      <w:pPr>
         <w:jc w:val="center"/>
       </w:pPr>
     </w:p>
@@ -24791,6 +24637,7 @@
                 <w:sz w:val="20"/>
                 <w:szCs w:val="20"/>
               </w:rPr>
+              <w:lastRenderedPageBreak/>
               <w:t>1</w:t>
             </w:r>
           </w:p>
@@ -24955,16 +24802,7 @@
                 <w:sz w:val="20"/>
                 <w:szCs w:val="20"/>
               </w:rPr>
-              <w:t xml:space="preserve">User inputs their position or the place they start to </w:t>
-            </w:r>
-            <w:r>
-              <w:rPr>
-                <w:rFonts w:cs="Arial"/>
-                <w:sz w:val="20"/>
-                <w:szCs w:val="20"/>
-              </w:rPr>
-              <w:lastRenderedPageBreak/>
-              <w:t>go with less than 255 characters.</w:t>
+              <w:t>User inputs their position or the place they start to go with less than 255 characters.</w:t>
             </w:r>
           </w:p>
         </w:tc>
@@ -24994,7 +24832,6 @@
                 <w:sz w:val="20"/>
                 <w:szCs w:val="20"/>
               </w:rPr>
-              <w:lastRenderedPageBreak/>
               <w:t>2</w:t>
             </w:r>
           </w:p>
@@ -26665,7 +26502,7 @@
                     <pic:cNvPicPr/>
                   </pic:nvPicPr>
                   <pic:blipFill>
-                    <a:blip r:embed="rId31"/>
+                    <a:blip r:embed="rId29"/>
                     <a:stretch>
                       <a:fillRect/>
                     </a:stretch>
@@ -28096,7 +27933,7 @@
                     </pic:cNvPicPr>
                   </pic:nvPicPr>
                   <pic:blipFill>
-                    <a:blip r:embed="rId32">
+                    <a:blip r:embed="rId30">
                       <a:extLst>
                         <a:ext uri="{28A0092B-C50C-407E-A947-70E740481C1C}">
                           <a14:useLocalDpi xmlns:a14="http://schemas.microsoft.com/office/drawing/2010/main" val="0"/>
@@ -29557,7 +29394,7 @@
                     </pic:cNvPicPr>
                   </pic:nvPicPr>
                   <pic:blipFill>
-                    <a:blip r:embed="rId33">
+                    <a:blip r:embed="rId31">
                       <a:extLst>
                         <a:ext uri="{28A0092B-C50C-407E-A947-70E740481C1C}">
                           <a14:useLocalDpi xmlns:a14="http://schemas.microsoft.com/office/drawing/2010/main" val="0"/>
@@ -29684,7 +29521,7 @@
                     <pic:cNvPicPr/>
                   </pic:nvPicPr>
                   <pic:blipFill>
-                    <a:blip r:embed="rId34"/>
+                    <a:blip r:embed="rId32"/>
                     <a:stretch>
                       <a:fillRect/>
                     </a:stretch>
@@ -30227,7 +30064,7 @@
                     <pic:cNvPicPr/>
                   </pic:nvPicPr>
                   <pic:blipFill>
-                    <a:blip r:embed="rId35"/>
+                    <a:blip r:embed="rId33"/>
                     <a:stretch>
                       <a:fillRect/>
                     </a:stretch>
@@ -30333,7 +30170,7 @@
                     <pic:cNvPicPr/>
                   </pic:nvPicPr>
                   <pic:blipFill>
-                    <a:blip r:embed="rId36"/>
+                    <a:blip r:embed="rId34"/>
                     <a:stretch>
                       <a:fillRect/>
                     </a:stretch>
@@ -31678,7 +31515,7 @@
                     <pic:cNvPicPr/>
                   </pic:nvPicPr>
                   <pic:blipFill>
-                    <a:blip r:embed="rId37"/>
+                    <a:blip r:embed="rId35"/>
                     <a:stretch>
                       <a:fillRect/>
                     </a:stretch>
@@ -33614,7 +33451,7 @@
                     <pic:cNvPicPr/>
                   </pic:nvPicPr>
                   <pic:blipFill>
-                    <a:blip r:embed="rId38"/>
+                    <a:blip r:embed="rId36"/>
                     <a:stretch>
                       <a:fillRect/>
                     </a:stretch>
@@ -35722,7 +35559,7 @@
                     </pic:cNvPicPr>
                   </pic:nvPicPr>
                   <pic:blipFill>
-                    <a:blip r:embed="rId39">
+                    <a:blip r:embed="rId37">
                       <a:extLst>
                         <a:ext uri="{28A0092B-C50C-407E-A947-70E740481C1C}">
                           <a14:useLocalDpi xmlns:a14="http://schemas.microsoft.com/office/drawing/2010/main" val="0"/>
@@ -35826,7 +35663,7 @@
                     </pic:cNvPicPr>
                   </pic:nvPicPr>
                   <pic:blipFill>
-                    <a:blip r:embed="rId40">
+                    <a:blip r:embed="rId38">
                       <a:extLst>
                         <a:ext uri="{28A0092B-C50C-407E-A947-70E740481C1C}">
                           <a14:useLocalDpi xmlns:a14="http://schemas.microsoft.com/office/drawing/2010/main" val="0"/>
@@ -36600,7 +36437,7 @@
                     <pic:cNvPicPr/>
                   </pic:nvPicPr>
                   <pic:blipFill>
-                    <a:blip r:embed="rId41"/>
+                    <a:blip r:embed="rId39"/>
                     <a:stretch>
                       <a:fillRect/>
                     </a:stretch>
@@ -36674,7 +36511,7 @@
                     <pic:cNvPicPr/>
                   </pic:nvPicPr>
                   <pic:blipFill>
-                    <a:blip r:embed="rId42"/>
+                    <a:blip r:embed="rId40"/>
                     <a:stretch>
                       <a:fillRect/>
                     </a:stretch>
@@ -38828,7 +38665,7 @@
                     </pic:cNvPicPr>
                   </pic:nvPicPr>
                   <pic:blipFill>
-                    <a:blip r:embed="rId43">
+                    <a:blip r:embed="rId41">
                       <a:extLst>
                         <a:ext uri="{28A0092B-C50C-407E-A947-70E740481C1C}">
                           <a14:useLocalDpi xmlns:a14="http://schemas.microsoft.com/office/drawing/2010/main" val="0"/>
@@ -39897,7 +39734,7 @@
                     <pic:cNvPicPr/>
                   </pic:nvPicPr>
                   <pic:blipFill>
-                    <a:blip r:embed="rId44"/>
+                    <a:blip r:embed="rId42"/>
                     <a:stretch>
                       <a:fillRect/>
                     </a:stretch>
@@ -41195,7 +41032,7 @@
                     <pic:cNvPicPr/>
                   </pic:nvPicPr>
                   <pic:blipFill>
-                    <a:blip r:embed="rId45"/>
+                    <a:blip r:embed="rId43"/>
                     <a:stretch>
                       <a:fillRect/>
                     </a:stretch>
@@ -42510,7 +42347,7 @@
                     </pic:cNvPicPr>
                   </pic:nvPicPr>
                   <pic:blipFill>
-                    <a:blip r:embed="rId46">
+                    <a:blip r:embed="rId44">
                       <a:extLst>
                         <a:ext uri="{28A0092B-C50C-407E-A947-70E740481C1C}">
                           <a14:useLocalDpi xmlns:a14="http://schemas.microsoft.com/office/drawing/2010/main" val="0"/>
@@ -42597,7 +42434,7 @@
                     </pic:cNvPicPr>
                   </pic:nvPicPr>
                   <pic:blipFill>
-                    <a:blip r:embed="rId47">
+                    <a:blip r:embed="rId45">
                       <a:extLst>
                         <a:ext uri="{28A0092B-C50C-407E-A947-70E740481C1C}">
                           <a14:useLocalDpi xmlns:a14="http://schemas.microsoft.com/office/drawing/2010/main" val="0"/>
@@ -44601,7 +44438,7 @@
                     <pic:cNvPicPr/>
                   </pic:nvPicPr>
                   <pic:blipFill>
-                    <a:blip r:embed="rId48"/>
+                    <a:blip r:embed="rId46"/>
                     <a:stretch>
                       <a:fillRect/>
                     </a:stretch>
@@ -46017,7 +45854,7 @@
                     <pic:cNvPicPr/>
                   </pic:nvPicPr>
                   <pic:blipFill>
-                    <a:blip r:embed="rId49"/>
+                    <a:blip r:embed="rId47"/>
                     <a:stretch>
                       <a:fillRect/>
                     </a:stretch>
@@ -47111,7 +46948,7 @@
       <w:rPr>
         <w:rStyle w:val="PageNumber"/>
       </w:rPr>
-      <w:t>36</w:t>
+      <w:t>28</w:t>
     </w:r>
     <w:r>
       <w:rPr>
@@ -47147,7 +46984,7 @@
       <w:rPr>
         <w:rStyle w:val="PageNumber"/>
       </w:rPr>
-      <w:t>71</w:t>
+      <w:t>69</w:t>
     </w:r>
     <w:r>
       <w:rPr>
@@ -47255,7 +47092,7 @@
 
 <file path=word/numbering.xml><?xml version="1.0" encoding="utf-8"?>
 <w:numbering xmlns:wpc="http://schemas.microsoft.com/office/word/2010/wordprocessingCanvas" xmlns:mc="http://schemas.openxmlformats.org/markup-compatibility/2006" xmlns:o="urn:schemas-microsoft-com:office:office" xmlns:r="http://schemas.openxmlformats.org/officeDocument/2006/relationships" xmlns:m="http://schemas.openxmlformats.org/officeDocument/2006/math" xmlns:v="urn:schemas-microsoft-com:vml" xmlns:wp14="http://schemas.microsoft.com/office/word/2010/wordprocessingDrawing" xmlns:wp="http://schemas.openxmlformats.org/drawingml/2006/wordprocessingDrawing" xmlns:w10="urn:schemas-microsoft-com:office:word" xmlns:w="http://schemas.openxmlformats.org/wordprocessingml/2006/main" xmlns:w14="http://schemas.microsoft.com/office/word/2010/wordml" xmlns:w15="http://schemas.microsoft.com/office/word/2012/wordml" xmlns:wpg="http://schemas.microsoft.com/office/word/2010/wordprocessingGroup" xmlns:wpi="http://schemas.microsoft.com/office/word/2010/wordprocessingInk" xmlns:wne="http://schemas.microsoft.com/office/word/2006/wordml" xmlns:wps="http://schemas.microsoft.com/office/word/2010/wordprocessingShape" mc:Ignorable="w14 w15 wp14">
-  <w:abstractNum w:abstractNumId="0">
+  <w:abstractNum w:abstractNumId="0" w15:restartNumberingAfterBreak="0">
     <w:nsid w:val="FFFFFF7C"/>
     <w:multiLevelType w:val="singleLevel"/>
     <w:tmpl w:val="F48056BE"/>
@@ -47272,7 +47109,7 @@
       </w:pPr>
     </w:lvl>
   </w:abstractNum>
-  <w:abstractNum w:abstractNumId="1">
+  <w:abstractNum w:abstractNumId="1" w15:restartNumberingAfterBreak="0">
     <w:nsid w:val="FFFFFF7D"/>
     <w:multiLevelType w:val="singleLevel"/>
     <w:tmpl w:val="2F0066C4"/>
@@ -47289,7 +47126,7 @@
       </w:pPr>
     </w:lvl>
   </w:abstractNum>
-  <w:abstractNum w:abstractNumId="2">
+  <w:abstractNum w:abstractNumId="2" w15:restartNumberingAfterBreak="0">
     <w:nsid w:val="FFFFFF7E"/>
     <w:multiLevelType w:val="singleLevel"/>
     <w:tmpl w:val="35683F14"/>
@@ -47306,7 +47143,7 @@
       </w:pPr>
     </w:lvl>
   </w:abstractNum>
-  <w:abstractNum w:abstractNumId="3">
+  <w:abstractNum w:abstractNumId="3" w15:restartNumberingAfterBreak="0">
     <w:nsid w:val="FFFFFF7F"/>
     <w:multiLevelType w:val="singleLevel"/>
     <w:tmpl w:val="4C24944E"/>
@@ -47323,7 +47160,7 @@
       </w:pPr>
     </w:lvl>
   </w:abstractNum>
-  <w:abstractNum w:abstractNumId="4">
+  <w:abstractNum w:abstractNumId="4" w15:restartNumberingAfterBreak="0">
     <w:nsid w:val="FFFFFF80"/>
     <w:multiLevelType w:val="singleLevel"/>
     <w:tmpl w:val="ED9CFA74"/>
@@ -47343,7 +47180,7 @@
       </w:rPr>
     </w:lvl>
   </w:abstractNum>
-  <w:abstractNum w:abstractNumId="5">
+  <w:abstractNum w:abstractNumId="5" w15:restartNumberingAfterBreak="0">
     <w:nsid w:val="FFFFFF81"/>
     <w:multiLevelType w:val="singleLevel"/>
     <w:tmpl w:val="0B9E001C"/>
@@ -47363,7 +47200,7 @@
       </w:rPr>
     </w:lvl>
   </w:abstractNum>
-  <w:abstractNum w:abstractNumId="6">
+  <w:abstractNum w:abstractNumId="6" w15:restartNumberingAfterBreak="0">
     <w:nsid w:val="FFFFFF82"/>
     <w:multiLevelType w:val="singleLevel"/>
     <w:tmpl w:val="F6F821F6"/>
@@ -47383,7 +47220,7 @@
       </w:rPr>
     </w:lvl>
   </w:abstractNum>
-  <w:abstractNum w:abstractNumId="7">
+  <w:abstractNum w:abstractNumId="7" w15:restartNumberingAfterBreak="0">
     <w:nsid w:val="FFFFFF83"/>
     <w:multiLevelType w:val="singleLevel"/>
     <w:tmpl w:val="B8E0004E"/>
@@ -47403,7 +47240,7 @@
       </w:rPr>
     </w:lvl>
   </w:abstractNum>
-  <w:abstractNum w:abstractNumId="8">
+  <w:abstractNum w:abstractNumId="8" w15:restartNumberingAfterBreak="0">
     <w:nsid w:val="FFFFFF88"/>
     <w:multiLevelType w:val="singleLevel"/>
     <w:tmpl w:val="BFB410D0"/>
@@ -47420,7 +47257,7 @@
       </w:pPr>
     </w:lvl>
   </w:abstractNum>
-  <w:abstractNum w:abstractNumId="9">
+  <w:abstractNum w:abstractNumId="9" w15:restartNumberingAfterBreak="0">
     <w:nsid w:val="FFFFFF89"/>
     <w:multiLevelType w:val="singleLevel"/>
     <w:tmpl w:val="F3886120"/>
@@ -47440,7 +47277,7 @@
       </w:rPr>
     </w:lvl>
   </w:abstractNum>
-  <w:abstractNum w:abstractNumId="10">
+  <w:abstractNum w:abstractNumId="10" w15:restartNumberingAfterBreak="0">
     <w:nsid w:val="034A645E"/>
     <w:multiLevelType w:val="singleLevel"/>
     <w:tmpl w:val="71EE1D08"/>
@@ -47458,7 +47295,7 @@
       </w:rPr>
     </w:lvl>
   </w:abstractNum>
-  <w:abstractNum w:abstractNumId="11">
+  <w:abstractNum w:abstractNumId="11" w15:restartNumberingAfterBreak="0">
     <w:nsid w:val="040975E8"/>
     <w:multiLevelType w:val="hybridMultilevel"/>
     <w:tmpl w:val="38CC4862"/>
@@ -47553,7 +47390,7 @@
       </w:pPr>
     </w:lvl>
   </w:abstractNum>
-  <w:abstractNum w:abstractNumId="12">
+  <w:abstractNum w:abstractNumId="12" w15:restartNumberingAfterBreak="0">
     <w:nsid w:val="07835A7E"/>
     <w:multiLevelType w:val="multilevel"/>
     <w:tmpl w:val="A4DC14C6"/>
@@ -47674,7 +47511,7 @@
       </w:rPr>
     </w:lvl>
   </w:abstractNum>
-  <w:abstractNum w:abstractNumId="13">
+  <w:abstractNum w:abstractNumId="13" w15:restartNumberingAfterBreak="0">
     <w:nsid w:val="08A67686"/>
     <w:multiLevelType w:val="hybridMultilevel"/>
     <w:tmpl w:val="B26A1D1C"/>
@@ -47813,7 +47650,7 @@
       </w:rPr>
     </w:lvl>
   </w:abstractNum>
-  <w:abstractNum w:abstractNumId="14">
+  <w:abstractNum w:abstractNumId="14" w15:restartNumberingAfterBreak="0">
     <w:nsid w:val="21AA3DD2"/>
     <w:multiLevelType w:val="multilevel"/>
     <w:tmpl w:val="FCA84E50"/>
@@ -47911,7 +47748,7 @@
       </w:pPr>
     </w:lvl>
   </w:abstractNum>
-  <w:abstractNum w:abstractNumId="15">
+  <w:abstractNum w:abstractNumId="15" w15:restartNumberingAfterBreak="0">
     <w:nsid w:val="295B4E86"/>
     <w:multiLevelType w:val="hybridMultilevel"/>
     <w:tmpl w:val="0BFAE5FA"/>
@@ -48006,7 +47843,7 @@
       </w:pPr>
     </w:lvl>
   </w:abstractNum>
-  <w:abstractNum w:abstractNumId="16">
+  <w:abstractNum w:abstractNumId="16" w15:restartNumberingAfterBreak="0">
     <w:nsid w:val="30613DD7"/>
     <w:multiLevelType w:val="hybridMultilevel"/>
     <w:tmpl w:val="1AE894EE"/>
@@ -48095,7 +47932,7 @@
       </w:pPr>
     </w:lvl>
   </w:abstractNum>
-  <w:abstractNum w:abstractNumId="17">
+  <w:abstractNum w:abstractNumId="17" w15:restartNumberingAfterBreak="0">
     <w:nsid w:val="38B41567"/>
     <w:multiLevelType w:val="hybridMultilevel"/>
     <w:tmpl w:val="A824FF4A"/>
@@ -48235,7 +48072,7 @@
       </w:rPr>
     </w:lvl>
   </w:abstractNum>
-  <w:abstractNum w:abstractNumId="18">
+  <w:abstractNum w:abstractNumId="18" w15:restartNumberingAfterBreak="0">
     <w:nsid w:val="3ECC5CF3"/>
     <w:multiLevelType w:val="hybridMultilevel"/>
     <w:tmpl w:val="281871E4"/>
@@ -48375,7 +48212,7 @@
       </w:rPr>
     </w:lvl>
   </w:abstractNum>
-  <w:abstractNum w:abstractNumId="19">
+  <w:abstractNum w:abstractNumId="19" w15:restartNumberingAfterBreak="0">
     <w:nsid w:val="422B291E"/>
     <w:multiLevelType w:val="hybridMultilevel"/>
     <w:tmpl w:val="636EF238"/>
@@ -48515,7 +48352,7 @@
       </w:rPr>
     </w:lvl>
   </w:abstractNum>
-  <w:abstractNum w:abstractNumId="20">
+  <w:abstractNum w:abstractNumId="20" w15:restartNumberingAfterBreak="0">
     <w:nsid w:val="454821E1"/>
     <w:multiLevelType w:val="multilevel"/>
     <w:tmpl w:val="17C8B014"/>
@@ -48650,7 +48487,7 @@
       </w:rPr>
     </w:lvl>
   </w:abstractNum>
-  <w:abstractNum w:abstractNumId="21">
+  <w:abstractNum w:abstractNumId="21" w15:restartNumberingAfterBreak="0">
     <w:nsid w:val="46376E15"/>
     <w:multiLevelType w:val="hybridMultilevel"/>
     <w:tmpl w:val="31A4EE00"/>
@@ -48745,7 +48582,7 @@
       </w:pPr>
     </w:lvl>
   </w:abstractNum>
-  <w:abstractNum w:abstractNumId="22">
+  <w:abstractNum w:abstractNumId="22" w15:restartNumberingAfterBreak="0">
     <w:nsid w:val="47850207"/>
     <w:multiLevelType w:val="hybridMultilevel"/>
     <w:tmpl w:val="6D76E4BC"/>
@@ -48840,7 +48677,7 @@
       </w:pPr>
     </w:lvl>
   </w:abstractNum>
-  <w:abstractNum w:abstractNumId="23">
+  <w:abstractNum w:abstractNumId="23" w15:restartNumberingAfterBreak="0">
     <w:nsid w:val="49B27AAE"/>
     <w:multiLevelType w:val="multilevel"/>
     <w:tmpl w:val="62FE281C"/>
@@ -48985,7 +48822,7 @@
       </w:rPr>
     </w:lvl>
   </w:abstractNum>
-  <w:abstractNum w:abstractNumId="24">
+  <w:abstractNum w:abstractNumId="24" w15:restartNumberingAfterBreak="0">
     <w:nsid w:val="4A3F27AD"/>
     <w:multiLevelType w:val="hybridMultilevel"/>
     <w:tmpl w:val="5428E22E"/>
@@ -49098,7 +48935,7 @@
       </w:rPr>
     </w:lvl>
   </w:abstractNum>
-  <w:abstractNum w:abstractNumId="25">
+  <w:abstractNum w:abstractNumId="25" w15:restartNumberingAfterBreak="0">
     <w:nsid w:val="503F3E84"/>
     <w:multiLevelType w:val="hybridMultilevel"/>
     <w:tmpl w:val="E0BE7460"/>
@@ -49193,7 +49030,7 @@
       </w:pPr>
     </w:lvl>
   </w:abstractNum>
-  <w:abstractNum w:abstractNumId="26">
+  <w:abstractNum w:abstractNumId="26" w15:restartNumberingAfterBreak="0">
     <w:nsid w:val="51253F7E"/>
     <w:multiLevelType w:val="hybridMultilevel"/>
     <w:tmpl w:val="A30ECBFC"/>
@@ -49288,7 +49125,7 @@
       </w:pPr>
     </w:lvl>
   </w:abstractNum>
-  <w:abstractNum w:abstractNumId="27">
+  <w:abstractNum w:abstractNumId="27" w15:restartNumberingAfterBreak="0">
     <w:nsid w:val="52A139F2"/>
     <w:multiLevelType w:val="hybridMultilevel"/>
     <w:tmpl w:val="FA8C8D2A"/>
@@ -49383,7 +49220,7 @@
       </w:pPr>
     </w:lvl>
   </w:abstractNum>
-  <w:abstractNum w:abstractNumId="28">
+  <w:abstractNum w:abstractNumId="28" w15:restartNumberingAfterBreak="0">
     <w:nsid w:val="59B073F8"/>
     <w:multiLevelType w:val="hybridMultilevel"/>
     <w:tmpl w:val="6D0E2690"/>
@@ -49478,7 +49315,7 @@
       </w:pPr>
     </w:lvl>
   </w:abstractNum>
-  <w:abstractNum w:abstractNumId="29">
+  <w:abstractNum w:abstractNumId="29" w15:restartNumberingAfterBreak="0">
     <w:nsid w:val="5BC146FE"/>
     <w:multiLevelType w:val="hybridMultilevel"/>
     <w:tmpl w:val="842E58FE"/>
@@ -49618,7 +49455,7 @@
       </w:rPr>
     </w:lvl>
   </w:abstractNum>
-  <w:abstractNum w:abstractNumId="30">
+  <w:abstractNum w:abstractNumId="30" w15:restartNumberingAfterBreak="0">
     <w:nsid w:val="5C83451F"/>
     <w:multiLevelType w:val="hybridMultilevel"/>
     <w:tmpl w:val="FC783368"/>
@@ -49758,7 +49595,7 @@
       </w:rPr>
     </w:lvl>
   </w:abstractNum>
-  <w:abstractNum w:abstractNumId="31">
+  <w:abstractNum w:abstractNumId="31" w15:restartNumberingAfterBreak="0">
     <w:nsid w:val="5E7A44CB"/>
     <w:multiLevelType w:val="singleLevel"/>
     <w:tmpl w:val="DB9A2D3A"/>
@@ -49775,7 +49612,7 @@
       </w:pPr>
     </w:lvl>
   </w:abstractNum>
-  <w:abstractNum w:abstractNumId="32">
+  <w:abstractNum w:abstractNumId="32" w15:restartNumberingAfterBreak="0">
     <w:nsid w:val="67142545"/>
     <w:multiLevelType w:val="hybridMultilevel"/>
     <w:tmpl w:val="4EA46552"/>
@@ -49915,7 +49752,7 @@
       </w:rPr>
     </w:lvl>
   </w:abstractNum>
-  <w:abstractNum w:abstractNumId="33">
+  <w:abstractNum w:abstractNumId="33" w15:restartNumberingAfterBreak="0">
     <w:nsid w:val="71841518"/>
     <w:multiLevelType w:val="hybridMultilevel"/>
     <w:tmpl w:val="3336E866"/>
@@ -50031,7 +49868,7 @@
       </w:pPr>
     </w:lvl>
   </w:abstractNum>
-  <w:abstractNum w:abstractNumId="34">
+  <w:abstractNum w:abstractNumId="34" w15:restartNumberingAfterBreak="0">
     <w:nsid w:val="769C2130"/>
     <w:multiLevelType w:val="hybridMultilevel"/>
     <w:tmpl w:val="E780C2D4"/>
@@ -50126,7 +49963,7 @@
       </w:pPr>
     </w:lvl>
   </w:abstractNum>
-  <w:abstractNum w:abstractNumId="35">
+  <w:abstractNum w:abstractNumId="35" w15:restartNumberingAfterBreak="0">
     <w:nsid w:val="7A5A2AC7"/>
     <w:multiLevelType w:val="hybridMultilevel"/>
     <w:tmpl w:val="7152CD9A"/>
@@ -50242,7 +50079,7 @@
       </w:pPr>
     </w:lvl>
   </w:abstractNum>
-  <w:abstractNum w:abstractNumId="36">
+  <w:abstractNum w:abstractNumId="36" w15:restartNumberingAfterBreak="0">
     <w:nsid w:val="7C1920B2"/>
     <w:multiLevelType w:val="singleLevel"/>
     <w:tmpl w:val="513E1D36"/>
@@ -50262,7 +50099,7 @@
       </w:rPr>
     </w:lvl>
   </w:abstractNum>
-  <w:abstractNum w:abstractNumId="37">
+  <w:abstractNum w:abstractNumId="37" w15:restartNumberingAfterBreak="0">
     <w:nsid w:val="7E2104A0"/>
     <w:multiLevelType w:val="hybridMultilevel"/>
     <w:tmpl w:val="3DF8C1EC"/>
@@ -50403,7 +50240,7 @@
       </w:rPr>
     </w:lvl>
   </w:abstractNum>
-  <w:abstractNum w:abstractNumId="38">
+  <w:abstractNum w:abstractNumId="38" w15:restartNumberingAfterBreak="0">
     <w:nsid w:val="7FC86A7A"/>
     <w:multiLevelType w:val="hybridMultilevel"/>
     <w:tmpl w:val="1AE894EE"/>
@@ -54856,7 +54693,7 @@
 </file>
 
 <file path=customXml/itemProps1.xml><?xml version="1.0" encoding="utf-8"?>
-<ds:datastoreItem xmlns:ds="http://schemas.openxmlformats.org/officeDocument/2006/customXml" ds:itemID="{9DDA1840-4861-4AE6-B89B-1E1325412F20}">
+<ds:datastoreItem xmlns:ds="http://schemas.openxmlformats.org/officeDocument/2006/customXml" ds:itemID="{2D1527B9-9021-4832-9E04-8205719A190B}">
   <ds:schemaRefs>
     <ds:schemaRef ds:uri="http://schemas.openxmlformats.org/officeDocument/2006/bibliography"/>
   </ds:schemaRefs>
